--- a/cursos/AULAS/ANTIMICROBIANA/Aula 2 - Situação da Resistência Antimicrobiana e o Uso dos Antibióticos - v1.docx
+++ b/cursos/AULAS/ANTIMICROBIANA/Aula 2 - Situação da Resistência Antimicrobiana e o Uso dos Antibióticos - v1.docx
@@ -1044,6 +1044,7 @@
                 <w:dataBinding w:prefixMappings="xmlns:ns0='http://purl.org/dc/elements/1.1/' xmlns:ns1='http://schemas.openxmlformats.org/package/2006/metadata/core-properties' " w:xpath="/ns1:coreProperties[1]/ns0:title[1]" w:storeItemID="{6C3C8BC8-F283-45AE-878A-BAB7291924A1}"/>
                 <w:text/>
               </w:sdtPr>
+              <w:sdtEndPr/>
               <w:sdtContent>
                 <w:r>
                   <w:t>AULA</w:t>
@@ -1072,7 +1073,7 @@
           </w:tcPr>
           <w:p>
             <w:pPr>
-              <w:pStyle w:val="Fonte"/>
+              <w:pStyle w:val="Pimagem"/>
             </w:pPr>
             <w:r>
               <w:rPr>
@@ -1121,6 +1122,11 @@
                 </wp:inline>
               </w:drawing>
             </w:r>
+          </w:p>
+          <w:p>
+            <w:pPr>
+              <w:pStyle w:val="Fonte"/>
+            </w:pPr>
             <w:r>
               <w:t xml:space="preserve">Figura </w:t>
             </w:r>
@@ -1505,7 +1511,15 @@
               <w:t>2 milhões de infectados com bactérias resistentes a um ou mais antibióticos designados para o tratamento dessas infecções</w:t>
             </w:r>
             <w:r>
-              <w:t>, dos quais 23 mil foram a óbito em decorrência da resistência. Mais recente, em 2017, os EUA já contava com mais de 2,8 milhões de infectados, sendo cerca de 33 mil mortes para o ano (</w:t>
+              <w:t xml:space="preserve">, dos quais 23 mil foram a óbito em decorrência da resistência. Mais recente, em 2017, </w:t>
+            </w:r>
+            <w:proofErr w:type="gramStart"/>
+            <w:r>
+              <w:t>os EUA já contava</w:t>
+            </w:r>
+            <w:proofErr w:type="gramEnd"/>
+            <w:r>
+              <w:t xml:space="preserve"> com mais de 2,8 milhões de infectados, sendo cerca de 33 mil mortes para o ano (</w:t>
             </w:r>
             <w:r>
               <w:rPr>
@@ -1618,7 +1632,15 @@
               <w:t>até o ano de 2050</w:t>
             </w:r>
             <w:r>
-              <w:t>, poderá ocasionar em torno de 10 milhões de mortes anuais em todo o mundo, acarretando em um custo de cerca de 100 trilhões de dólares para a economia mundial (O’NEILL, 2016).</w:t>
+              <w:t xml:space="preserve">, poderá ocasionar em torno de 10 milhões de mortes anuais em todo o mundo, </w:t>
+            </w:r>
+            <w:proofErr w:type="gramStart"/>
+            <w:r>
+              <w:t>acarretando em</w:t>
+            </w:r>
+            <w:proofErr w:type="gramEnd"/>
+            <w:r>
+              <w:t xml:space="preserve"> um custo de cerca de 100 trilhões de dólares para a economia mundial (O’NEILL, 2016).</w:t>
             </w:r>
           </w:p>
         </w:tc>
@@ -2123,7 +2145,15 @@
             </w:r>
             <w:r>
               <w:lastRenderedPageBreak/>
-              <w:t xml:space="preserve">que acarretou no uso intensificado junto a alimentação desses animais </w:t>
+              <w:t xml:space="preserve">que acarretou </w:t>
+            </w:r>
+            <w:proofErr w:type="gramStart"/>
+            <w:r>
+              <w:t>no</w:t>
+            </w:r>
+            <w:proofErr w:type="gramEnd"/>
+            <w:r>
+              <w:t xml:space="preserve"> uso intensificado junto a alimentação desses animais </w:t>
             </w:r>
             <w:r>
               <w:rPr>
@@ -6525,6 +6555,9 @@
                     <w:pStyle w:val="Pbutton"/>
                   </w:pPr>
                   <w:r>
+                    <w:rPr>
+                      <w:noProof/>
+                    </w:rPr>
                     <mc:AlternateContent>
                       <mc:Choice Requires="wps">
                         <w:drawing>
@@ -8558,7 +8591,23 @@
                 <w:color w:val="000000" w:themeColor="text1"/>
                 <w:shd w:val="clear" w:color="auto" w:fill="FFFFFF"/>
               </w:rPr>
-              <w:t xml:space="preserve">; JENSEN, Lars B.. Guia de Antimicrobianos em Veterinária. São Paulo: Artmed, 2010. p. 268. </w:t>
+              <w:t xml:space="preserve">; JENSEN, Lars </w:t>
+            </w:r>
+            <w:proofErr w:type="gramStart"/>
+            <w:r>
+              <w:rPr>
+                <w:color w:val="000000" w:themeColor="text1"/>
+                <w:shd w:val="clear" w:color="auto" w:fill="FFFFFF"/>
+              </w:rPr>
+              <w:t>B..</w:t>
+            </w:r>
+            <w:proofErr w:type="gramEnd"/>
+            <w:r>
+              <w:rPr>
+                <w:color w:val="000000" w:themeColor="text1"/>
+                <w:shd w:val="clear" w:color="auto" w:fill="FFFFFF"/>
+              </w:rPr>
+              <w:t xml:space="preserve"> Guia de Antimicrobianos em Veterinária. São Paulo: Artmed, 2010. p. 268. </w:t>
             </w:r>
             <w:proofErr w:type="spellStart"/>
             <w:r>
@@ -13386,12 +13435,14 @@
     <w:rsidRoot w:val="0047536E"/>
     <w:rsid w:val="000C4520"/>
     <w:rsid w:val="00110C6F"/>
+    <w:rsid w:val="00152C0B"/>
     <w:rsid w:val="001729B7"/>
     <w:rsid w:val="001B5E14"/>
     <w:rsid w:val="00294A96"/>
     <w:rsid w:val="003E7E4E"/>
     <w:rsid w:val="00432326"/>
     <w:rsid w:val="0044545C"/>
+    <w:rsid w:val="00462608"/>
     <w:rsid w:val="004727B1"/>
     <w:rsid w:val="0047536E"/>
     <w:rsid w:val="004801B1"/>

--- a/cursos/AULAS/ANTIMICROBIANA/Aula 2 - Situação da Resistência Antimicrobiana e o Uso dos Antibióticos - v1.docx
+++ b/cursos/AULAS/ANTIMICROBIANA/Aula 2 - Situação da Resistência Antimicrobiana e o Uso dos Antibióticos - v1.docx
@@ -256,7 +256,7 @@
     </w:p>
     <w:tbl>
       <w:tblPr>
-        <w:tblStyle w:val="Tabelacomgrade"/>
+        <w:tblStyle w:val="TableGrid"/>
         <w:tblW w:w="0" w:type="auto"/>
         <w:tblInd w:w="0" w:type="dxa"/>
         <w:tblBorders>
@@ -628,7 +628,7 @@
     </w:p>
     <w:tbl>
       <w:tblPr>
-        <w:tblStyle w:val="TableNormal"/>
+        <w:tblStyle w:val="TableNormal1"/>
         <w:tblW w:w="5000" w:type="pct"/>
         <w:jc w:val="center"/>
         <w:tblInd w:w="0" w:type="dxa"/>
@@ -675,7 +675,7 @@
             <w:sdtContent>
               <w:p>
                 <w:pPr>
-                  <w:pStyle w:val="CabealhodoSumrio"/>
+                  <w:pStyle w:val="TOCHeading"/>
                   <w:ind w:left="0"/>
                   <w:rPr>
                     <w:lang w:val="pt-BR"/>
@@ -690,7 +690,7 @@
               </w:p>
               <w:p>
                 <w:pPr>
-                  <w:pStyle w:val="Sumrio1"/>
+                  <w:pStyle w:val="TOC1"/>
                   <w:rPr>
                     <w:rFonts w:asciiTheme="minorHAnsi" w:eastAsiaTheme="minorEastAsia" w:hAnsiTheme="minorHAnsi" w:cstheme="minorBidi"/>
                     <w:noProof/>
@@ -707,14 +707,13 @@
                 <w:r>
                   <w:fldChar w:fldCharType="separate"/>
                 </w:r>
-                <w:hyperlink w:anchor="_Toc65681072" w:history="1">
+                <w:hyperlink w:anchor="_Toc72448228" w:history="1">
                   <w:r>
                     <w:rPr>
                       <w:rStyle w:val="Hyperlink"/>
-                      <w:rFonts w:eastAsia="Arial"/>
                       <w:noProof/>
                     </w:rPr>
-                    <w:t>Introdução</w:t>
+                    <w:t>Situação do Mundo e do Brasil</w:t>
                   </w:r>
                   <w:r>
                     <w:rPr>
@@ -735,7 +734,7 @@
                       <w:noProof/>
                       <w:webHidden/>
                     </w:rPr>
-                    <w:instrText xml:space="preserve"> PAGEREF _Toc65681072 \h </w:instrText>
+                    <w:instrText xml:space="preserve"> PAGEREF _Toc72448228 \h </w:instrText>
                   </w:r>
                   <w:r>
                     <w:rPr>
@@ -768,20 +767,19 @@
               </w:p>
               <w:p>
                 <w:pPr>
-                  <w:pStyle w:val="Sumrio2"/>
+                  <w:pStyle w:val="TOC2"/>
                   <w:rPr>
                     <w:rFonts w:eastAsiaTheme="minorEastAsia"/>
                     <w:noProof/>
                   </w:rPr>
                 </w:pPr>
-                <w:hyperlink w:anchor="_Toc65681073" w:history="1">
+                <w:hyperlink w:anchor="_Toc72448229" w:history="1">
                   <w:r>
                     <w:rPr>
                       <w:rStyle w:val="Hyperlink"/>
-                      <w:bCs/>
                       <w:noProof/>
                     </w:rPr>
-                    <w:t>Passo 6. Utilização de sistemas de informação</w:t>
+                    <w:t>Resistência Antimicrobiana em Animais</w:t>
                   </w:r>
                   <w:r>
                     <w:rPr>
@@ -802,7 +800,7 @@
                       <w:noProof/>
                       <w:webHidden/>
                     </w:rPr>
-                    <w:instrText xml:space="preserve"> PAGEREF _Toc65681073 \h </w:instrText>
+                    <w:instrText xml:space="preserve"> PAGEREF _Toc72448229 \h </w:instrText>
                   </w:r>
                   <w:r>
                     <w:rPr>
@@ -822,7 +820,7 @@
                       <w:noProof/>
                       <w:webHidden/>
                     </w:rPr>
-                    <w:t>6</w:t>
+                    <w:t>8</w:t>
                   </w:r>
                   <w:r>
                     <w:rPr>
@@ -835,20 +833,19 @@
               </w:p>
               <w:p>
                 <w:pPr>
-                  <w:pStyle w:val="Sumrio2"/>
+                  <w:pStyle w:val="TOC2"/>
                   <w:rPr>
                     <w:rFonts w:eastAsiaTheme="minorEastAsia"/>
                     <w:noProof/>
                   </w:rPr>
                 </w:pPr>
-                <w:hyperlink w:anchor="_Toc65681074" w:history="1">
+                <w:hyperlink w:anchor="_Toc72448230" w:history="1">
                   <w:r>
                     <w:rPr>
                       <w:rStyle w:val="Hyperlink"/>
-                      <w:bCs/>
                       <w:noProof/>
                     </w:rPr>
-                    <w:t>Passo 7. Monitoramento, supervisão e avaliação</w:t>
+                    <w:t>O uso dos antibióticos</w:t>
                   </w:r>
                   <w:r>
                     <w:rPr>
@@ -869,7 +866,7 @@
                       <w:noProof/>
                       <w:webHidden/>
                     </w:rPr>
-                    <w:instrText xml:space="preserve"> PAGEREF _Toc65681074 \h </w:instrText>
+                    <w:instrText xml:space="preserve"> PAGEREF _Toc72448230 \h </w:instrText>
                   </w:r>
                   <w:r>
                     <w:rPr>
@@ -889,7 +886,7 @@
                       <w:noProof/>
                       <w:webHidden/>
                     </w:rPr>
-                    <w:t>7</w:t>
+                    <w:t>10</w:t>
                   </w:r>
                   <w:r>
                     <w:rPr>
@@ -902,7 +899,7 @@
               </w:p>
               <w:p>
                 <w:pPr>
-                  <w:pStyle w:val="Sumrio1"/>
+                  <w:pStyle w:val="TOC1"/>
                   <w:rPr>
                     <w:rFonts w:asciiTheme="minorHAnsi" w:eastAsiaTheme="minorEastAsia" w:hAnsiTheme="minorHAnsi" w:cstheme="minorBidi"/>
                     <w:noProof/>
@@ -910,14 +907,14 @@
                     <w:lang w:bidi="ar-SA"/>
                   </w:rPr>
                 </w:pPr>
-                <w:hyperlink w:anchor="_Toc65681075" w:history="1">
+                <w:hyperlink w:anchor="_Toc72448231" w:history="1">
                   <w:r>
                     <w:rPr>
                       <w:rStyle w:val="Hyperlink"/>
-                      <w:rFonts w:eastAsia="Arial"/>
                       <w:noProof/>
-                    </w:rPr>
-                    <w:t>Conclusão</w:t>
+                      <w:lang w:val="it-IT"/>
+                    </w:rPr>
+                    <w:t>Vamos Relembrar?</w:t>
                   </w:r>
                   <w:r>
                     <w:rPr>
@@ -938,7 +935,7 @@
                       <w:noProof/>
                       <w:webHidden/>
                     </w:rPr>
-                    <w:instrText xml:space="preserve"> PAGEREF _Toc65681075 \h </w:instrText>
+                    <w:instrText xml:space="preserve"> PAGEREF _Toc72448231 \h </w:instrText>
                   </w:r>
                   <w:r>
                     <w:rPr>
@@ -958,7 +955,75 @@
                       <w:noProof/>
                       <w:webHidden/>
                     </w:rPr>
-                    <w:t>10</w:t>
+                    <w:t>16</w:t>
+                  </w:r>
+                  <w:r>
+                    <w:rPr>
+                      <w:noProof/>
+                      <w:webHidden/>
+                    </w:rPr>
+                    <w:fldChar w:fldCharType="end"/>
+                  </w:r>
+                </w:hyperlink>
+              </w:p>
+              <w:p>
+                <w:pPr>
+                  <w:pStyle w:val="TOC1"/>
+                  <w:rPr>
+                    <w:rFonts w:asciiTheme="minorHAnsi" w:eastAsiaTheme="minorEastAsia" w:hAnsiTheme="minorHAnsi" w:cstheme="minorBidi"/>
+                    <w:noProof/>
+                    <w:sz w:val="22"/>
+                    <w:lang w:bidi="ar-SA"/>
+                  </w:rPr>
+                </w:pPr>
+                <w:hyperlink w:anchor="_Toc72448232" w:history="1">
+                  <w:r>
+                    <w:rPr>
+                      <w:rStyle w:val="Hyperlink"/>
+                      <w:noProof/>
+                    </w:rPr>
+                    <w:t>Bibliografia consultada</w:t>
+                  </w:r>
+                  <w:r>
+                    <w:rPr>
+                      <w:noProof/>
+                      <w:webHidden/>
+                    </w:rPr>
+                    <w:tab/>
+                  </w:r>
+                  <w:r>
+                    <w:rPr>
+                      <w:noProof/>
+                      <w:webHidden/>
+                    </w:rPr>
+                    <w:fldChar w:fldCharType="begin"/>
+                  </w:r>
+                  <w:r>
+                    <w:rPr>
+                      <w:noProof/>
+                      <w:webHidden/>
+                    </w:rPr>
+                    <w:instrText xml:space="preserve"> PAGEREF _Toc72448232 \h </w:instrText>
+                  </w:r>
+                  <w:r>
+                    <w:rPr>
+                      <w:noProof/>
+                      <w:webHidden/>
+                    </w:rPr>
+                  </w:r>
+                  <w:r>
+                    <w:rPr>
+                      <w:noProof/>
+                      <w:webHidden/>
+                    </w:rPr>
+                    <w:fldChar w:fldCharType="separate"/>
+                  </w:r>
+                  <w:r>
+                    <w:rPr>
+                      <w:noProof/>
+                      <w:webHidden/>
+                    </w:rPr>
+                    <w:t>17</w:t>
                   </w:r>
                   <w:r>
                     <w:rPr>
@@ -1130,27 +1195,14 @@
             <w:r>
               <w:t xml:space="preserve">Figura </w:t>
             </w:r>
-            <w:r>
-              <w:fldChar w:fldCharType="begin"/>
-            </w:r>
-            <w:r>
-              <w:instrText xml:space="preserve"> SEQ Figura \* ARABIC </w:instrText>
-            </w:r>
-            <w:r>
-              <w:fldChar w:fldCharType="separate"/>
-            </w:r>
-            <w:r>
-              <w:rPr>
-                <w:noProof/>
-              </w:rPr>
-              <w:t>1</w:t>
-            </w:r>
-            <w:r>
-              <w:rPr>
-                <w:noProof/>
-              </w:rPr>
-              <w:fldChar w:fldCharType="end"/>
-            </w:r>
+            <w:fldSimple w:instr=" SEQ Figura \* ARABIC ">
+              <w:r>
+                <w:rPr>
+                  <w:noProof/>
+                </w:rPr>
+                <w:t>1</w:t>
+              </w:r>
+            </w:fldSimple>
             <w:r>
               <w:rPr>
                 <w:noProof/>
@@ -1312,9 +1364,11 @@
             <w:pPr>
               <w:pStyle w:val="P1Ttulonumerado"/>
             </w:pPr>
+            <w:bookmarkStart w:id="0" w:name="_Toc72448228"/>
             <w:r>
               <w:t>Situação do Mundo e do Brasil</w:t>
             </w:r>
+            <w:bookmarkEnd w:id="0"/>
           </w:p>
         </w:tc>
       </w:tr>
@@ -2106,12 +2160,14 @@
             <w:pPr>
               <w:pStyle w:val="P11Ttulonumerado"/>
             </w:pPr>
+            <w:bookmarkStart w:id="1" w:name="_Toc72448229"/>
             <w:r>
               <w:t>Resistência</w:t>
             </w:r>
             <w:r>
               <w:t xml:space="preserve"> Antimicrobiana em Animais</w:t>
             </w:r>
+            <w:bookmarkEnd w:id="1"/>
           </w:p>
         </w:tc>
       </w:tr>
@@ -2888,9 +2944,11 @@
             <w:pPr>
               <w:pStyle w:val="P11Ttulonumerado"/>
             </w:pPr>
+            <w:bookmarkStart w:id="2" w:name="_Toc72448230"/>
             <w:r>
               <w:t>O uso dos antibióticos</w:t>
             </w:r>
+            <w:bookmarkEnd w:id="2"/>
           </w:p>
         </w:tc>
       </w:tr>
@@ -2985,7 +3043,7 @@
             <w:r>
               <w:t xml:space="preserve"> estudou pela primeira vez os efeitos inibitórios de algumas substâncias químicas sobre as bactérias. </w:t>
             </w:r>
-            <w:bookmarkStart w:id="0" w:name="_Hlk42243422"/>
+            <w:bookmarkStart w:id="3" w:name="_Hlk42243422"/>
             <w:r>
               <w:t xml:space="preserve">Em um dos testes </w:t>
             </w:r>
@@ -2997,7 +3055,7 @@
             <w:r>
               <w:t xml:space="preserve"> utilizou fenol para esterilizar instrumentos cirúrgicos e observou uma diminuição nas taxas de morbidade e mortalidade associados às cirurgias.</w:t>
             </w:r>
-            <w:bookmarkEnd w:id="0"/>
+            <w:bookmarkEnd w:id="3"/>
             <w:r>
               <w:t xml:space="preserve"> Posteriormente, em 1877, </w:t>
             </w:r>
@@ -3128,7 +3186,7 @@
                   <w:pPr>
                     <w:pStyle w:val="txtrec"/>
                   </w:pPr>
-                  <w:bookmarkStart w:id="1" w:name="_Hlk42243859"/>
+                  <w:bookmarkStart w:id="4" w:name="_Hlk42243859"/>
                   <w:r>
                     <w:t>J</w:t>
                   </w:r>
@@ -3143,7 +3201,7 @@
                   <w:r>
                     <w:t xml:space="preserve"> </w:t>
                   </w:r>
-                  <w:bookmarkEnd w:id="1"/>
+                  <w:bookmarkEnd w:id="4"/>
                   <w:r>
                     <w:t xml:space="preserve">nasceu em </w:t>
                   </w:r>
@@ -3332,7 +3390,7 @@
             <w:r>
               <w:t xml:space="preserve">, </w:t>
             </w:r>
-            <w:bookmarkStart w:id="2" w:name="_Hlk42242691"/>
+            <w:bookmarkStart w:id="5" w:name="_Hlk42242691"/>
             <w:r>
               <w:t xml:space="preserve">o biólogo </w:t>
             </w:r>
@@ -3350,7 +3408,7 @@
             <w:r>
               <w:t xml:space="preserve"> desempenhava investigações de substâncias químicas que atuassem seletivamente nas bactérias, sem causar malefícios aos pacientes.</w:t>
             </w:r>
-            <w:bookmarkEnd w:id="2"/>
+            <w:bookmarkEnd w:id="5"/>
             <w:r>
               <w:t xml:space="preserve"> Então, em 1909, </w:t>
             </w:r>
@@ -3365,12 +3423,12 @@
             <w:r>
               <w:t xml:space="preserve"> descobriu a eficácia da </w:t>
             </w:r>
-            <w:bookmarkStart w:id="3" w:name="_Hlk42242907"/>
+            <w:bookmarkStart w:id="6" w:name="_Hlk42242907"/>
             <w:proofErr w:type="spellStart"/>
             <w:r>
               <w:t>Arsfenamina</w:t>
             </w:r>
-            <w:bookmarkEnd w:id="3"/>
+            <w:bookmarkEnd w:id="6"/>
             <w:proofErr w:type="spellEnd"/>
             <w:r>
               <w:t xml:space="preserve">, composto que viria a ser conhecido como </w:t>
@@ -3642,7 +3700,7 @@
             <w:r>
               <w:t xml:space="preserve">Porém, </w:t>
             </w:r>
-            <w:bookmarkStart w:id="4" w:name="_Hlk42242583"/>
+            <w:bookmarkStart w:id="7" w:name="_Hlk42242583"/>
             <w:r>
               <w:t xml:space="preserve">a descoberta mais significativa para o enfrentamento das doenças infecciosas se deu no ano de 1928, quando o médico </w:t>
             </w:r>
@@ -3652,7 +3710,7 @@
             <w:r>
               <w:t xml:space="preserve"> trabalhava sobre variação de colônias de fungos com algumas bactérias. </w:t>
             </w:r>
-            <w:bookmarkEnd w:id="4"/>
+            <w:bookmarkEnd w:id="7"/>
             <w:r>
               <w:t>Fleming</w:t>
             </w:r>
@@ -6529,7 +6587,7 @@
                 </w:p>
                 <w:p>
                   <w:pPr>
-                    <w:pStyle w:val="Legenda"/>
+                    <w:pStyle w:val="Caption"/>
                   </w:pPr>
                   <w:hyperlink r:id="rId25" w:history="1">
                     <w:r>
@@ -6639,7 +6697,7 @@
                 </w:p>
                 <w:p>
                   <w:pPr>
-                    <w:pStyle w:val="Legenda"/>
+                    <w:pStyle w:val="Caption"/>
                   </w:pPr>
                   <w:hyperlink r:id="rId27" w:history="1">
                     <w:r>
@@ -6677,6 +6735,7 @@
             <w:pPr>
               <w:pStyle w:val="P1Ttulonumerado"/>
             </w:pPr>
+            <w:bookmarkStart w:id="8" w:name="_Toc72448231"/>
             <w:r>
               <w:rPr>
                 <w:lang w:val="it-IT"/>
@@ -6684,6 +6743,7 @@
               <w:lastRenderedPageBreak/>
               <w:t>Vamos Relembrar?</w:t>
             </w:r>
+            <w:bookmarkEnd w:id="8"/>
           </w:p>
         </w:tc>
       </w:tr>
@@ -6697,7 +6757,7 @@
           </w:tcPr>
           <w:tbl>
             <w:tblPr>
-              <w:tblStyle w:val="TableNormal"/>
+              <w:tblStyle w:val="TableNormal1"/>
               <w:tblW w:w="5000" w:type="pct"/>
               <w:tblInd w:w="0" w:type="dxa"/>
               <w:tblLook w:val="04A0" w:firstRow="1" w:lastRow="0" w:firstColumn="1" w:lastColumn="0" w:noHBand="0" w:noVBand="1"/>
@@ -6926,10 +6986,12 @@
             <w:pPr>
               <w:pStyle w:val="P1Ttulonumerado"/>
             </w:pPr>
+            <w:bookmarkStart w:id="9" w:name="_Toc72448232"/>
             <w:r>
               <w:lastRenderedPageBreak/>
               <w:t>Bibliografia consultada</w:t>
             </w:r>
+            <w:bookmarkEnd w:id="9"/>
           </w:p>
         </w:tc>
       </w:tr>
@@ -6974,7 +7036,7 @@
             </w:r>
             <w:r>
               <w:rPr>
-                <w:rStyle w:val="Forte"/>
+                <w:rStyle w:val="Strong"/>
                 <w:rFonts w:ascii="Helvetica" w:hAnsi="Helvetica" w:cs="Helvetica"/>
                 <w:color w:val="000000" w:themeColor="text1"/>
                 <w:shd w:val="clear" w:color="auto" w:fill="FFFFFF"/>
@@ -7102,7 +7164,7 @@
             </w:r>
             <w:r>
               <w:rPr>
-                <w:rStyle w:val="Forte"/>
+                <w:rStyle w:val="Strong"/>
                 <w:rFonts w:ascii="Helvetica" w:hAnsi="Helvetica" w:cs="Helvetica"/>
                 <w:color w:val="000000" w:themeColor="text1"/>
                 <w:shd w:val="clear" w:color="auto" w:fill="FFFFFF"/>
@@ -7195,238 +7257,30 @@
             <w:r>
               <w:rPr>
                 <w:shd w:val="clear" w:color="auto" w:fill="FFFFFF"/>
-                <w:lang w:val="es-CO"/>
-              </w:rPr>
-              <w:t xml:space="preserve">BOECKEL, Thomas P. V. et al. Global </w:t>
+                <w:lang w:val="en-US"/>
+              </w:rPr>
+              <w:t>BOECKEL, Thomas P. V. et al. Global trends in antimicrobial resistance in animals in low- and middle-income countries. Science, [</w:t>
             </w:r>
             <w:proofErr w:type="spellStart"/>
             <w:r>
               <w:rPr>
                 <w:shd w:val="clear" w:color="auto" w:fill="FFFFFF"/>
-                <w:lang w:val="es-CO"/>
-              </w:rPr>
-              <w:t>trends</w:t>
+                <w:lang w:val="en-US"/>
+              </w:rPr>
+              <w:t>s.l.</w:t>
             </w:r>
             <w:proofErr w:type="spellEnd"/>
             <w:r>
               <w:rPr>
                 <w:shd w:val="clear" w:color="auto" w:fill="FFFFFF"/>
-                <w:lang w:val="es-CO"/>
-              </w:rPr>
-              <w:t xml:space="preserve"> in </w:t>
-            </w:r>
-            <w:proofErr w:type="spellStart"/>
-            <w:r>
-              <w:rPr>
-                <w:shd w:val="clear" w:color="auto" w:fill="FFFFFF"/>
-                <w:lang w:val="es-CO"/>
-              </w:rPr>
-              <w:t>antimicrobial</w:t>
-            </w:r>
-            <w:proofErr w:type="spellEnd"/>
-            <w:r>
-              <w:rPr>
-                <w:shd w:val="clear" w:color="auto" w:fill="FFFFFF"/>
-                <w:lang w:val="es-CO"/>
-              </w:rPr>
-              <w:t xml:space="preserve"> </w:t>
-            </w:r>
-            <w:proofErr w:type="spellStart"/>
-            <w:r>
-              <w:rPr>
-                <w:shd w:val="clear" w:color="auto" w:fill="FFFFFF"/>
-                <w:lang w:val="es-CO"/>
-              </w:rPr>
-              <w:t>resistance</w:t>
-            </w:r>
-            <w:proofErr w:type="spellEnd"/>
-            <w:r>
-              <w:rPr>
-                <w:shd w:val="clear" w:color="auto" w:fill="FFFFFF"/>
-                <w:lang w:val="es-CO"/>
-              </w:rPr>
-              <w:t xml:space="preserve"> in </w:t>
-            </w:r>
-            <w:proofErr w:type="spellStart"/>
-            <w:r>
-              <w:rPr>
-                <w:shd w:val="clear" w:color="auto" w:fill="FFFFFF"/>
-                <w:lang w:val="es-CO"/>
-              </w:rPr>
-              <w:t>animals</w:t>
-            </w:r>
-            <w:proofErr w:type="spellEnd"/>
-            <w:r>
-              <w:rPr>
-                <w:shd w:val="clear" w:color="auto" w:fill="FFFFFF"/>
-                <w:lang w:val="es-CO"/>
-              </w:rPr>
-              <w:t xml:space="preserve"> in </w:t>
-            </w:r>
-            <w:proofErr w:type="spellStart"/>
-            <w:r>
-              <w:rPr>
-                <w:shd w:val="clear" w:color="auto" w:fill="FFFFFF"/>
-                <w:lang w:val="es-CO"/>
-              </w:rPr>
-              <w:t>low</w:t>
-            </w:r>
-            <w:proofErr w:type="spellEnd"/>
-            <w:r>
-              <w:rPr>
-                <w:shd w:val="clear" w:color="auto" w:fill="FFFFFF"/>
-                <w:lang w:val="es-CO"/>
-              </w:rPr>
-              <w:t xml:space="preserve">- and </w:t>
-            </w:r>
-            <w:proofErr w:type="spellStart"/>
-            <w:r>
-              <w:rPr>
-                <w:shd w:val="clear" w:color="auto" w:fill="FFFFFF"/>
-                <w:lang w:val="es-CO"/>
-              </w:rPr>
-              <w:t>middle-income</w:t>
-            </w:r>
-            <w:proofErr w:type="spellEnd"/>
-            <w:r>
-              <w:rPr>
-                <w:shd w:val="clear" w:color="auto" w:fill="FFFFFF"/>
-                <w:lang w:val="es-CO"/>
-              </w:rPr>
-              <w:t xml:space="preserve"> </w:t>
-            </w:r>
-            <w:proofErr w:type="spellStart"/>
-            <w:r>
-              <w:rPr>
-                <w:shd w:val="clear" w:color="auto" w:fill="FFFFFF"/>
-                <w:lang w:val="es-CO"/>
-              </w:rPr>
-              <w:t>countries</w:t>
-            </w:r>
-            <w:proofErr w:type="spellEnd"/>
-            <w:r>
-              <w:rPr>
-                <w:shd w:val="clear" w:color="auto" w:fill="FFFFFF"/>
-                <w:lang w:val="es-CO"/>
-              </w:rPr>
-              <w:t xml:space="preserve">. </w:t>
-            </w:r>
-            <w:proofErr w:type="spellStart"/>
-            <w:r>
-              <w:rPr>
-                <w:shd w:val="clear" w:color="auto" w:fill="FFFFFF"/>
-                <w:lang w:val="es-CO"/>
-              </w:rPr>
-              <w:t>Science</w:t>
-            </w:r>
-            <w:proofErr w:type="spellEnd"/>
-            <w:r>
-              <w:rPr>
-                <w:shd w:val="clear" w:color="auto" w:fill="FFFFFF"/>
-                <w:lang w:val="es-CO"/>
-              </w:rPr>
-              <w:t xml:space="preserve">, [s.l.], v. 365, n. 6459, p. 1-5, 19 set. 2019. American </w:t>
-            </w:r>
-            <w:proofErr w:type="spellStart"/>
-            <w:r>
-              <w:rPr>
-                <w:shd w:val="clear" w:color="auto" w:fill="FFFFFF"/>
-                <w:lang w:val="es-CO"/>
-              </w:rPr>
-              <w:t>Association</w:t>
-            </w:r>
-            <w:proofErr w:type="spellEnd"/>
-            <w:r>
-              <w:rPr>
-                <w:shd w:val="clear" w:color="auto" w:fill="FFFFFF"/>
-                <w:lang w:val="es-CO"/>
-              </w:rPr>
-              <w:t xml:space="preserve"> </w:t>
-            </w:r>
-            <w:proofErr w:type="spellStart"/>
-            <w:r>
-              <w:rPr>
-                <w:shd w:val="clear" w:color="auto" w:fill="FFFFFF"/>
-                <w:lang w:val="es-CO"/>
-              </w:rPr>
-              <w:t>for</w:t>
-            </w:r>
-            <w:proofErr w:type="spellEnd"/>
-            <w:r>
-              <w:rPr>
-                <w:shd w:val="clear" w:color="auto" w:fill="FFFFFF"/>
-                <w:lang w:val="es-CO"/>
-              </w:rPr>
-              <w:t xml:space="preserve"> </w:t>
-            </w:r>
-            <w:proofErr w:type="spellStart"/>
-            <w:r>
-              <w:rPr>
-                <w:shd w:val="clear" w:color="auto" w:fill="FFFFFF"/>
-                <w:lang w:val="es-CO"/>
-              </w:rPr>
-              <w:t>the</w:t>
-            </w:r>
-            <w:proofErr w:type="spellEnd"/>
-            <w:r>
-              <w:rPr>
-                <w:shd w:val="clear" w:color="auto" w:fill="FFFFFF"/>
-                <w:lang w:val="es-CO"/>
-              </w:rPr>
-              <w:t xml:space="preserve"> </w:t>
-            </w:r>
-            <w:proofErr w:type="spellStart"/>
-            <w:r>
-              <w:rPr>
-                <w:shd w:val="clear" w:color="auto" w:fill="FFFFFF"/>
-                <w:lang w:val="es-CO"/>
-              </w:rPr>
-              <w:t>Advancement</w:t>
-            </w:r>
-            <w:proofErr w:type="spellEnd"/>
-            <w:r>
-              <w:rPr>
-                <w:shd w:val="clear" w:color="auto" w:fill="FFFFFF"/>
-                <w:lang w:val="es-CO"/>
-              </w:rPr>
-              <w:t xml:space="preserve"> </w:t>
-            </w:r>
-            <w:proofErr w:type="spellStart"/>
-            <w:r>
-              <w:rPr>
-                <w:shd w:val="clear" w:color="auto" w:fill="FFFFFF"/>
-                <w:lang w:val="es-CO"/>
-              </w:rPr>
-              <w:t>of</w:t>
-            </w:r>
-            <w:proofErr w:type="spellEnd"/>
-            <w:r>
-              <w:rPr>
-                <w:shd w:val="clear" w:color="auto" w:fill="FFFFFF"/>
-                <w:lang w:val="es-CO"/>
-              </w:rPr>
-              <w:t xml:space="preserve"> </w:t>
-            </w:r>
-            <w:proofErr w:type="spellStart"/>
-            <w:r>
-              <w:rPr>
-                <w:shd w:val="clear" w:color="auto" w:fill="FFFFFF"/>
-                <w:lang w:val="es-CO"/>
-              </w:rPr>
-              <w:t>Science</w:t>
-            </w:r>
-            <w:proofErr w:type="spellEnd"/>
-            <w:r>
-              <w:rPr>
-                <w:shd w:val="clear" w:color="auto" w:fill="FFFFFF"/>
-                <w:lang w:val="es-CO"/>
-              </w:rPr>
-              <w:t xml:space="preserve"> (AAAS). </w:t>
-            </w:r>
-            <w:r>
-              <w:rPr>
-                <w:shd w:val="clear" w:color="auto" w:fill="FFFFFF"/>
-                <w:lang w:val="es-CO"/>
+                <w:lang w:val="en-US"/>
+              </w:rPr>
+              <w:t xml:space="preserve">], v. 365, n. 6459, p. 1-5, 19 set. 2019. American Association for the Advancement of Science (AAAS). </w:t>
+            </w:r>
+            <w:r>
+              <w:rPr>
+                <w:shd w:val="clear" w:color="auto" w:fill="FFFFFF"/>
+                <w:lang w:val="en-US"/>
               </w:rPr>
               <w:lastRenderedPageBreak/>
               <w:t xml:space="preserve">http://dx.doi.org/10.1126/science.aaw1944. </w:t>
@@ -7707,359 +7561,40 @@
               <w:rPr>
                 <w:color w:val="000000" w:themeColor="text1"/>
                 <w:shd w:val="clear" w:color="auto" w:fill="FFFFFF"/>
-              </w:rPr>
-              <w:t xml:space="preserve">CASSINI, Alessandro et al. </w:t>
+                <w:lang w:val="en-US"/>
+              </w:rPr>
+              <w:t>CASSINI, Alessandro et al. Attributable deaths and disability-adjusted life-years caused by infections with antibiotic-resistant bacteria in the EU and the European Economic Area in 2015: a population-level modelling analysis.: a population-level modelling analysis. </w:t>
+            </w:r>
+            <w:r>
+              <w:rPr>
+                <w:rStyle w:val="Strong"/>
+                <w:color w:val="000000" w:themeColor="text1"/>
+                <w:shd w:val="clear" w:color="auto" w:fill="FFFFFF"/>
+              </w:rPr>
+              <w:t xml:space="preserve">The Lancet </w:t>
             </w:r>
             <w:proofErr w:type="spellStart"/>
             <w:r>
               <w:rPr>
-                <w:color w:val="000000" w:themeColor="text1"/>
-                <w:shd w:val="clear" w:color="auto" w:fill="FFFFFF"/>
-              </w:rPr>
-              <w:t>Attributable</w:t>
+                <w:rStyle w:val="Strong"/>
+                <w:color w:val="000000" w:themeColor="text1"/>
+                <w:shd w:val="clear" w:color="auto" w:fill="FFFFFF"/>
+              </w:rPr>
+              <w:t>Infectious</w:t>
             </w:r>
             <w:proofErr w:type="spellEnd"/>
             <w:r>
               <w:rPr>
-                <w:color w:val="000000" w:themeColor="text1"/>
-                <w:shd w:val="clear" w:color="auto" w:fill="FFFFFF"/>
-              </w:rPr>
-              <w:t xml:space="preserve"> deaths </w:t>
+                <w:rStyle w:val="Strong"/>
+                <w:color w:val="000000" w:themeColor="text1"/>
+                <w:shd w:val="clear" w:color="auto" w:fill="FFFFFF"/>
+              </w:rPr>
+              <w:t xml:space="preserve"> </w:t>
             </w:r>
             <w:proofErr w:type="spellStart"/>
             <w:r>
               <w:rPr>
-                <w:color w:val="000000" w:themeColor="text1"/>
-                <w:shd w:val="clear" w:color="auto" w:fill="FFFFFF"/>
-              </w:rPr>
-              <w:t>and</w:t>
-            </w:r>
-            <w:proofErr w:type="spellEnd"/>
-            <w:r>
-              <w:rPr>
-                <w:color w:val="000000" w:themeColor="text1"/>
-                <w:shd w:val="clear" w:color="auto" w:fill="FFFFFF"/>
-              </w:rPr>
-              <w:t xml:space="preserve"> </w:t>
-            </w:r>
-            <w:proofErr w:type="spellStart"/>
-            <w:r>
-              <w:rPr>
-                <w:color w:val="000000" w:themeColor="text1"/>
-                <w:shd w:val="clear" w:color="auto" w:fill="FFFFFF"/>
-              </w:rPr>
-              <w:t>disability-adjusted</w:t>
-            </w:r>
-            <w:proofErr w:type="spellEnd"/>
-            <w:r>
-              <w:rPr>
-                <w:color w:val="000000" w:themeColor="text1"/>
-                <w:shd w:val="clear" w:color="auto" w:fill="FFFFFF"/>
-              </w:rPr>
-              <w:t xml:space="preserve"> </w:t>
-            </w:r>
-            <w:proofErr w:type="spellStart"/>
-            <w:r>
-              <w:rPr>
-                <w:color w:val="000000" w:themeColor="text1"/>
-                <w:shd w:val="clear" w:color="auto" w:fill="FFFFFF"/>
-              </w:rPr>
-              <w:t>life-years</w:t>
-            </w:r>
-            <w:proofErr w:type="spellEnd"/>
-            <w:r>
-              <w:rPr>
-                <w:color w:val="000000" w:themeColor="text1"/>
-                <w:shd w:val="clear" w:color="auto" w:fill="FFFFFF"/>
-              </w:rPr>
-              <w:t xml:space="preserve"> </w:t>
-            </w:r>
-            <w:proofErr w:type="spellStart"/>
-            <w:r>
-              <w:rPr>
-                <w:color w:val="000000" w:themeColor="text1"/>
-                <w:shd w:val="clear" w:color="auto" w:fill="FFFFFF"/>
-              </w:rPr>
-              <w:t>caused</w:t>
-            </w:r>
-            <w:proofErr w:type="spellEnd"/>
-            <w:r>
-              <w:rPr>
-                <w:color w:val="000000" w:themeColor="text1"/>
-                <w:shd w:val="clear" w:color="auto" w:fill="FFFFFF"/>
-              </w:rPr>
-              <w:t xml:space="preserve"> </w:t>
-            </w:r>
-            <w:proofErr w:type="spellStart"/>
-            <w:r>
-              <w:rPr>
-                <w:color w:val="000000" w:themeColor="text1"/>
-                <w:shd w:val="clear" w:color="auto" w:fill="FFFFFF"/>
-              </w:rPr>
-              <w:t>by</w:t>
-            </w:r>
-            <w:proofErr w:type="spellEnd"/>
-            <w:r>
-              <w:rPr>
-                <w:color w:val="000000" w:themeColor="text1"/>
-                <w:shd w:val="clear" w:color="auto" w:fill="FFFFFF"/>
-              </w:rPr>
-              <w:t xml:space="preserve"> </w:t>
-            </w:r>
-            <w:proofErr w:type="spellStart"/>
-            <w:r>
-              <w:rPr>
-                <w:color w:val="000000" w:themeColor="text1"/>
-                <w:shd w:val="clear" w:color="auto" w:fill="FFFFFF"/>
-              </w:rPr>
-              <w:t>infections</w:t>
-            </w:r>
-            <w:proofErr w:type="spellEnd"/>
-            <w:r>
-              <w:rPr>
-                <w:color w:val="000000" w:themeColor="text1"/>
-                <w:shd w:val="clear" w:color="auto" w:fill="FFFFFF"/>
-              </w:rPr>
-              <w:t xml:space="preserve"> </w:t>
-            </w:r>
-            <w:proofErr w:type="spellStart"/>
-            <w:r>
-              <w:rPr>
-                <w:color w:val="000000" w:themeColor="text1"/>
-                <w:shd w:val="clear" w:color="auto" w:fill="FFFFFF"/>
-              </w:rPr>
-              <w:t>with</w:t>
-            </w:r>
-            <w:proofErr w:type="spellEnd"/>
-            <w:r>
-              <w:rPr>
-                <w:color w:val="000000" w:themeColor="text1"/>
-                <w:shd w:val="clear" w:color="auto" w:fill="FFFFFF"/>
-              </w:rPr>
-              <w:t xml:space="preserve"> </w:t>
-            </w:r>
-            <w:proofErr w:type="spellStart"/>
-            <w:r>
-              <w:rPr>
-                <w:color w:val="000000" w:themeColor="text1"/>
-                <w:shd w:val="clear" w:color="auto" w:fill="FFFFFF"/>
-              </w:rPr>
-              <w:t>antibiotic-resistant</w:t>
-            </w:r>
-            <w:proofErr w:type="spellEnd"/>
-            <w:r>
-              <w:rPr>
-                <w:color w:val="000000" w:themeColor="text1"/>
-                <w:shd w:val="clear" w:color="auto" w:fill="FFFFFF"/>
-              </w:rPr>
-              <w:t xml:space="preserve"> </w:t>
-            </w:r>
-            <w:proofErr w:type="spellStart"/>
-            <w:r>
-              <w:rPr>
-                <w:color w:val="000000" w:themeColor="text1"/>
-                <w:shd w:val="clear" w:color="auto" w:fill="FFFFFF"/>
-              </w:rPr>
-              <w:t>bacteria</w:t>
-            </w:r>
-            <w:proofErr w:type="spellEnd"/>
-            <w:r>
-              <w:rPr>
-                <w:color w:val="000000" w:themeColor="text1"/>
-                <w:shd w:val="clear" w:color="auto" w:fill="FFFFFF"/>
-              </w:rPr>
-              <w:t xml:space="preserve"> in </w:t>
-            </w:r>
-            <w:proofErr w:type="spellStart"/>
-            <w:r>
-              <w:rPr>
-                <w:color w:val="000000" w:themeColor="text1"/>
-                <w:shd w:val="clear" w:color="auto" w:fill="FFFFFF"/>
-              </w:rPr>
-              <w:t>the</w:t>
-            </w:r>
-            <w:proofErr w:type="spellEnd"/>
-            <w:r>
-              <w:rPr>
-                <w:color w:val="000000" w:themeColor="text1"/>
-                <w:shd w:val="clear" w:color="auto" w:fill="FFFFFF"/>
-              </w:rPr>
-              <w:t xml:space="preserve"> EU </w:t>
-            </w:r>
-            <w:proofErr w:type="spellStart"/>
-            <w:r>
-              <w:rPr>
-                <w:color w:val="000000" w:themeColor="text1"/>
-                <w:shd w:val="clear" w:color="auto" w:fill="FFFFFF"/>
-              </w:rPr>
-              <w:t>and</w:t>
-            </w:r>
-            <w:proofErr w:type="spellEnd"/>
-            <w:r>
-              <w:rPr>
-                <w:color w:val="000000" w:themeColor="text1"/>
-                <w:shd w:val="clear" w:color="auto" w:fill="FFFFFF"/>
-              </w:rPr>
-              <w:t xml:space="preserve"> </w:t>
-            </w:r>
-            <w:proofErr w:type="spellStart"/>
-            <w:r>
-              <w:rPr>
-                <w:color w:val="000000" w:themeColor="text1"/>
-                <w:shd w:val="clear" w:color="auto" w:fill="FFFFFF"/>
-              </w:rPr>
-              <w:t>the</w:t>
-            </w:r>
-            <w:proofErr w:type="spellEnd"/>
-            <w:r>
-              <w:rPr>
-                <w:color w:val="000000" w:themeColor="text1"/>
-                <w:shd w:val="clear" w:color="auto" w:fill="FFFFFF"/>
-              </w:rPr>
-              <w:t xml:space="preserve"> </w:t>
-            </w:r>
-            <w:proofErr w:type="spellStart"/>
-            <w:r>
-              <w:rPr>
-                <w:color w:val="000000" w:themeColor="text1"/>
-                <w:shd w:val="clear" w:color="auto" w:fill="FFFFFF"/>
-              </w:rPr>
-              <w:t>European</w:t>
-            </w:r>
-            <w:proofErr w:type="spellEnd"/>
-            <w:r>
-              <w:rPr>
-                <w:color w:val="000000" w:themeColor="text1"/>
-                <w:shd w:val="clear" w:color="auto" w:fill="FFFFFF"/>
-              </w:rPr>
-              <w:t xml:space="preserve"> Economic Area in 2015: a </w:t>
-            </w:r>
-            <w:proofErr w:type="spellStart"/>
-            <w:r>
-              <w:rPr>
-                <w:color w:val="000000" w:themeColor="text1"/>
-                <w:shd w:val="clear" w:color="auto" w:fill="FFFFFF"/>
-              </w:rPr>
-              <w:t>population-level</w:t>
-            </w:r>
-            <w:proofErr w:type="spellEnd"/>
-            <w:r>
-              <w:rPr>
-                <w:color w:val="000000" w:themeColor="text1"/>
-                <w:shd w:val="clear" w:color="auto" w:fill="FFFFFF"/>
-              </w:rPr>
-              <w:t xml:space="preserve"> </w:t>
-            </w:r>
-            <w:proofErr w:type="spellStart"/>
-            <w:r>
-              <w:rPr>
-                <w:color w:val="000000" w:themeColor="text1"/>
-                <w:shd w:val="clear" w:color="auto" w:fill="FFFFFF"/>
-              </w:rPr>
-              <w:t>modelling</w:t>
-            </w:r>
-            <w:proofErr w:type="spellEnd"/>
-            <w:r>
-              <w:rPr>
-                <w:color w:val="000000" w:themeColor="text1"/>
-                <w:shd w:val="clear" w:color="auto" w:fill="FFFFFF"/>
-              </w:rPr>
-              <w:t xml:space="preserve"> </w:t>
-            </w:r>
-            <w:proofErr w:type="spellStart"/>
-            <w:r>
-              <w:rPr>
-                <w:color w:val="000000" w:themeColor="text1"/>
-                <w:shd w:val="clear" w:color="auto" w:fill="FFFFFF"/>
-              </w:rPr>
-              <w:t>analysis</w:t>
-            </w:r>
-            <w:proofErr w:type="spellEnd"/>
-            <w:r>
-              <w:rPr>
-                <w:color w:val="000000" w:themeColor="text1"/>
-                <w:shd w:val="clear" w:color="auto" w:fill="FFFFFF"/>
-              </w:rPr>
-              <w:t xml:space="preserve">.: a </w:t>
-            </w:r>
-            <w:proofErr w:type="spellStart"/>
-            <w:r>
-              <w:rPr>
-                <w:color w:val="000000" w:themeColor="text1"/>
-                <w:shd w:val="clear" w:color="auto" w:fill="FFFFFF"/>
-              </w:rPr>
-              <w:t>population-level</w:t>
-            </w:r>
-            <w:proofErr w:type="spellEnd"/>
-            <w:r>
-              <w:rPr>
-                <w:color w:val="000000" w:themeColor="text1"/>
-                <w:shd w:val="clear" w:color="auto" w:fill="FFFFFF"/>
-              </w:rPr>
-              <w:t xml:space="preserve"> </w:t>
-            </w:r>
-            <w:proofErr w:type="spellStart"/>
-            <w:r>
-              <w:rPr>
-                <w:color w:val="000000" w:themeColor="text1"/>
-                <w:shd w:val="clear" w:color="auto" w:fill="FFFFFF"/>
-              </w:rPr>
-              <w:t>modelling</w:t>
-            </w:r>
-            <w:proofErr w:type="spellEnd"/>
-            <w:r>
-              <w:rPr>
-                <w:color w:val="000000" w:themeColor="text1"/>
-                <w:shd w:val="clear" w:color="auto" w:fill="FFFFFF"/>
-              </w:rPr>
-              <w:t xml:space="preserve"> </w:t>
-            </w:r>
-            <w:proofErr w:type="spellStart"/>
-            <w:r>
-              <w:rPr>
-                <w:color w:val="000000" w:themeColor="text1"/>
-                <w:shd w:val="clear" w:color="auto" w:fill="FFFFFF"/>
-              </w:rPr>
-              <w:t>analysis</w:t>
-            </w:r>
-            <w:proofErr w:type="spellEnd"/>
-            <w:r>
-              <w:rPr>
-                <w:color w:val="000000" w:themeColor="text1"/>
-                <w:shd w:val="clear" w:color="auto" w:fill="FFFFFF"/>
-              </w:rPr>
-              <w:t>. </w:t>
-            </w:r>
-            <w:r>
-              <w:rPr>
-                <w:rStyle w:val="Forte"/>
-                <w:color w:val="000000" w:themeColor="text1"/>
-                <w:shd w:val="clear" w:color="auto" w:fill="FFFFFF"/>
-              </w:rPr>
-              <w:t xml:space="preserve">The Lancet </w:t>
-            </w:r>
-            <w:proofErr w:type="spellStart"/>
-            <w:r>
-              <w:rPr>
-                <w:rStyle w:val="Forte"/>
-                <w:color w:val="000000" w:themeColor="text1"/>
-                <w:shd w:val="clear" w:color="auto" w:fill="FFFFFF"/>
-              </w:rPr>
-              <w:t>Infectious</w:t>
-            </w:r>
-            <w:proofErr w:type="spellEnd"/>
-            <w:r>
-              <w:rPr>
-                <w:rStyle w:val="Forte"/>
-                <w:color w:val="000000" w:themeColor="text1"/>
-                <w:shd w:val="clear" w:color="auto" w:fill="FFFFFF"/>
-              </w:rPr>
-              <w:t xml:space="preserve"> </w:t>
-            </w:r>
-            <w:proofErr w:type="spellStart"/>
-            <w:r>
-              <w:rPr>
-                <w:rStyle w:val="Forte"/>
+                <w:rStyle w:val="Strong"/>
                 <w:color w:val="000000" w:themeColor="text1"/>
                 <w:shd w:val="clear" w:color="auto" w:fill="FFFFFF"/>
               </w:rPr>
@@ -8104,50 +7639,31 @@
             <w:r>
               <w:rPr>
                 <w:color w:val="000000" w:themeColor="text1"/>
-              </w:rPr>
-              <w:t xml:space="preserve">CENTERS FOR DISEASE CONTROL AND PREVENTION (CDC). </w:t>
-            </w:r>
-            <w:proofErr w:type="spellStart"/>
-            <w:r>
-              <w:rPr>
-                <w:color w:val="000000" w:themeColor="text1"/>
-              </w:rPr>
-              <w:t>Antibiotic</w:t>
-            </w:r>
-            <w:proofErr w:type="spellEnd"/>
-            <w:r>
-              <w:rPr>
-                <w:color w:val="000000" w:themeColor="text1"/>
-              </w:rPr>
-              <w:t xml:space="preserve"> </w:t>
-            </w:r>
-            <w:proofErr w:type="spellStart"/>
-            <w:r>
-              <w:rPr>
-                <w:color w:val="000000" w:themeColor="text1"/>
-              </w:rPr>
-              <w:t>Resistance</w:t>
-            </w:r>
-            <w:proofErr w:type="spellEnd"/>
-            <w:r>
-              <w:rPr>
-                <w:color w:val="000000" w:themeColor="text1"/>
-              </w:rPr>
-              <w:t xml:space="preserve"> </w:t>
-            </w:r>
-            <w:proofErr w:type="spellStart"/>
-            <w:r>
-              <w:rPr>
-                <w:color w:val="000000" w:themeColor="text1"/>
-              </w:rPr>
-              <w:t>Threats</w:t>
-            </w:r>
-            <w:proofErr w:type="spellEnd"/>
-            <w:r>
-              <w:rPr>
-                <w:color w:val="000000" w:themeColor="text1"/>
-              </w:rPr>
-              <w:t xml:space="preserve"> In The United States. Atlanta, USA: Centers For </w:t>
+                <w:lang w:val="en-US"/>
+              </w:rPr>
+              <w:t xml:space="preserve">CENTERS FOR DISEASE CONTROL AND PREVENTION (CDC). Antibiotic Resistance Threats </w:t>
+            </w:r>
+            <w:proofErr w:type="gramStart"/>
+            <w:r>
+              <w:rPr>
+                <w:color w:val="000000" w:themeColor="text1"/>
+                <w:lang w:val="en-US"/>
+              </w:rPr>
+              <w:t>In</w:t>
+            </w:r>
+            <w:proofErr w:type="gramEnd"/>
+            <w:r>
+              <w:rPr>
+                <w:color w:val="000000" w:themeColor="text1"/>
+                <w:lang w:val="en-US"/>
+              </w:rPr>
+              <w:t xml:space="preserve"> The United States. </w:t>
+            </w:r>
+            <w:r>
+              <w:rPr>
+                <w:color w:val="000000" w:themeColor="text1"/>
+              </w:rPr>
+              <w:t xml:space="preserve">Atlanta, USA: Centers For </w:t>
             </w:r>
             <w:proofErr w:type="spellStart"/>
             <w:r>
@@ -8237,69 +7753,53 @@
               <w:rPr>
                 <w:color w:val="000000" w:themeColor="text1"/>
                 <w:shd w:val="clear" w:color="auto" w:fill="FFFFFF"/>
+                <w:lang w:val="en-US"/>
               </w:rPr>
               <w:t>CENTERS FOR DISEASE CONTROL AND PREVENTION (CDC). </w:t>
             </w:r>
-            <w:proofErr w:type="spellStart"/>
-            <w:r>
-              <w:rPr>
-                <w:rStyle w:val="Forte"/>
-                <w:color w:val="000000" w:themeColor="text1"/>
-                <w:shd w:val="clear" w:color="auto" w:fill="FFFFFF"/>
-              </w:rPr>
-              <w:t>Antibiotic</w:t>
-            </w:r>
-            <w:proofErr w:type="spellEnd"/>
-            <w:r>
-              <w:rPr>
-                <w:rStyle w:val="Forte"/>
-                <w:color w:val="000000" w:themeColor="text1"/>
-                <w:shd w:val="clear" w:color="auto" w:fill="FFFFFF"/>
-              </w:rPr>
-              <w:t xml:space="preserve"> </w:t>
-            </w:r>
-            <w:proofErr w:type="spellStart"/>
-            <w:r>
-              <w:rPr>
-                <w:rStyle w:val="Forte"/>
-                <w:color w:val="000000" w:themeColor="text1"/>
-                <w:shd w:val="clear" w:color="auto" w:fill="FFFFFF"/>
-              </w:rPr>
-              <w:t>Resistance</w:t>
-            </w:r>
-            <w:proofErr w:type="spellEnd"/>
-            <w:r>
-              <w:rPr>
-                <w:rStyle w:val="Forte"/>
-                <w:color w:val="000000" w:themeColor="text1"/>
-                <w:shd w:val="clear" w:color="auto" w:fill="FFFFFF"/>
-              </w:rPr>
-              <w:t xml:space="preserve"> </w:t>
-            </w:r>
-            <w:proofErr w:type="spellStart"/>
-            <w:r>
-              <w:rPr>
-                <w:rStyle w:val="Forte"/>
-                <w:color w:val="000000" w:themeColor="text1"/>
-                <w:shd w:val="clear" w:color="auto" w:fill="FFFFFF"/>
-              </w:rPr>
-              <w:t>Threats</w:t>
-            </w:r>
-            <w:proofErr w:type="spellEnd"/>
-            <w:r>
-              <w:rPr>
-                <w:rStyle w:val="Forte"/>
-                <w:color w:val="000000" w:themeColor="text1"/>
-                <w:shd w:val="clear" w:color="auto" w:fill="FFFFFF"/>
-              </w:rPr>
-              <w:t xml:space="preserve"> In The United States</w:t>
-            </w:r>
-            <w:r>
-              <w:rPr>
-                <w:color w:val="000000" w:themeColor="text1"/>
-                <w:shd w:val="clear" w:color="auto" w:fill="FFFFFF"/>
-              </w:rPr>
-              <w:t xml:space="preserve">. Atlanta: Centers For </w:t>
+            <w:r>
+              <w:rPr>
+                <w:rStyle w:val="Strong"/>
+                <w:color w:val="000000" w:themeColor="text1"/>
+                <w:shd w:val="clear" w:color="auto" w:fill="FFFFFF"/>
+                <w:lang w:val="en-US"/>
+              </w:rPr>
+              <w:t xml:space="preserve">Antibiotic Resistance Threats </w:t>
+            </w:r>
+            <w:proofErr w:type="gramStart"/>
+            <w:r>
+              <w:rPr>
+                <w:rStyle w:val="Strong"/>
+                <w:color w:val="000000" w:themeColor="text1"/>
+                <w:shd w:val="clear" w:color="auto" w:fill="FFFFFF"/>
+                <w:lang w:val="en-US"/>
+              </w:rPr>
+              <w:t>In</w:t>
+            </w:r>
+            <w:proofErr w:type="gramEnd"/>
+            <w:r>
+              <w:rPr>
+                <w:rStyle w:val="Strong"/>
+                <w:color w:val="000000" w:themeColor="text1"/>
+                <w:shd w:val="clear" w:color="auto" w:fill="FFFFFF"/>
+                <w:lang w:val="en-US"/>
+              </w:rPr>
+              <w:t xml:space="preserve"> The United States</w:t>
+            </w:r>
+            <w:r>
+              <w:rPr>
+                <w:color w:val="000000" w:themeColor="text1"/>
+                <w:shd w:val="clear" w:color="auto" w:fill="FFFFFF"/>
+                <w:lang w:val="en-US"/>
+              </w:rPr>
+              <w:t xml:space="preserve">. </w:t>
+            </w:r>
+            <w:r>
+              <w:rPr>
+                <w:color w:val="000000" w:themeColor="text1"/>
+                <w:shd w:val="clear" w:color="auto" w:fill="FFFFFF"/>
+              </w:rPr>
+              <w:t xml:space="preserve">Atlanta: Centers For </w:t>
             </w:r>
             <w:proofErr w:type="spellStart"/>
             <w:r>
@@ -8383,160 +7883,32 @@
             <w:r>
               <w:rPr>
                 <w:color w:val="000000" w:themeColor="text1"/>
-                <w:lang w:val="es-CO"/>
+                <w:lang w:val="en-US"/>
               </w:rPr>
               <w:lastRenderedPageBreak/>
-              <w:t xml:space="preserve">EUROPEAN CENTRE FOR DISEASE PREVENTION AND CONTROL (ECDC); </w:t>
-            </w:r>
-            <w:proofErr w:type="spellStart"/>
-            <w:r>
-              <w:rPr>
-                <w:color w:val="000000" w:themeColor="text1"/>
-                <w:lang w:val="es-CO"/>
-              </w:rPr>
-              <w:t>European</w:t>
-            </w:r>
-            <w:proofErr w:type="spellEnd"/>
-            <w:r>
-              <w:rPr>
-                <w:color w:val="000000" w:themeColor="text1"/>
-                <w:lang w:val="es-CO"/>
-              </w:rPr>
-              <w:t xml:space="preserve"> Medicines Agency (EMEA) (</w:t>
-            </w:r>
-            <w:proofErr w:type="spellStart"/>
-            <w:r>
-              <w:rPr>
-                <w:color w:val="000000" w:themeColor="text1"/>
-                <w:lang w:val="es-CO"/>
-              </w:rPr>
-              <w:t>org</w:t>
-            </w:r>
-            <w:proofErr w:type="spellEnd"/>
-            <w:r>
-              <w:rPr>
-                <w:color w:val="000000" w:themeColor="text1"/>
-                <w:lang w:val="es-CO"/>
-              </w:rPr>
-              <w:t xml:space="preserve">.). </w:t>
-            </w:r>
-            <w:r>
-              <w:rPr>
-                <w:color w:val="000000" w:themeColor="text1"/>
-              </w:rPr>
-              <w:t xml:space="preserve">The </w:t>
-            </w:r>
-            <w:proofErr w:type="spellStart"/>
-            <w:r>
-              <w:rPr>
-                <w:color w:val="000000" w:themeColor="text1"/>
-              </w:rPr>
-              <w:t>bacterial</w:t>
-            </w:r>
-            <w:proofErr w:type="spellEnd"/>
-            <w:r>
-              <w:rPr>
-                <w:color w:val="000000" w:themeColor="text1"/>
-              </w:rPr>
-              <w:t xml:space="preserve"> </w:t>
-            </w:r>
-            <w:proofErr w:type="spellStart"/>
-            <w:r>
-              <w:rPr>
-                <w:color w:val="000000" w:themeColor="text1"/>
-              </w:rPr>
-              <w:t>challenge</w:t>
-            </w:r>
-            <w:proofErr w:type="spellEnd"/>
-            <w:r>
-              <w:rPr>
-                <w:color w:val="000000" w:themeColor="text1"/>
-              </w:rPr>
-              <w:t xml:space="preserve">: time to </w:t>
-            </w:r>
-            <w:proofErr w:type="spellStart"/>
-            <w:r>
-              <w:rPr>
-                <w:color w:val="000000" w:themeColor="text1"/>
-              </w:rPr>
-              <w:t>react</w:t>
-            </w:r>
-            <w:proofErr w:type="spellEnd"/>
-            <w:r>
-              <w:rPr>
-                <w:color w:val="000000" w:themeColor="text1"/>
-              </w:rPr>
-              <w:t xml:space="preserve">. Stockholm: </w:t>
-            </w:r>
-            <w:proofErr w:type="spellStart"/>
-            <w:r>
-              <w:rPr>
-                <w:color w:val="000000" w:themeColor="text1"/>
-              </w:rPr>
-              <w:t>European</w:t>
-            </w:r>
-            <w:proofErr w:type="spellEnd"/>
-            <w:r>
-              <w:rPr>
-                <w:color w:val="000000" w:themeColor="text1"/>
-              </w:rPr>
-              <w:t xml:space="preserve"> Centre For </w:t>
-            </w:r>
-            <w:proofErr w:type="spellStart"/>
-            <w:r>
-              <w:rPr>
-                <w:color w:val="000000" w:themeColor="text1"/>
-              </w:rPr>
-              <w:t>Disease</w:t>
-            </w:r>
-            <w:proofErr w:type="spellEnd"/>
-            <w:r>
-              <w:rPr>
-                <w:color w:val="000000" w:themeColor="text1"/>
-              </w:rPr>
-              <w:t xml:space="preserve"> </w:t>
-            </w:r>
-            <w:proofErr w:type="spellStart"/>
-            <w:r>
-              <w:rPr>
-                <w:color w:val="000000" w:themeColor="text1"/>
-              </w:rPr>
-              <w:t>Prevention</w:t>
-            </w:r>
-            <w:proofErr w:type="spellEnd"/>
-            <w:r>
-              <w:rPr>
-                <w:color w:val="000000" w:themeColor="text1"/>
-              </w:rPr>
-              <w:t xml:space="preserve"> </w:t>
-            </w:r>
-            <w:proofErr w:type="spellStart"/>
-            <w:r>
-              <w:rPr>
-                <w:color w:val="000000" w:themeColor="text1"/>
-              </w:rPr>
-              <w:t>And</w:t>
-            </w:r>
-            <w:proofErr w:type="spellEnd"/>
-            <w:r>
-              <w:rPr>
-                <w:color w:val="000000" w:themeColor="text1"/>
-              </w:rPr>
-              <w:t xml:space="preserve"> </w:t>
-            </w:r>
-            <w:proofErr w:type="spellStart"/>
-            <w:r>
-              <w:rPr>
-                <w:color w:val="000000" w:themeColor="text1"/>
-              </w:rPr>
-              <w:t>Control</w:t>
-            </w:r>
-            <w:proofErr w:type="spellEnd"/>
-            <w:r>
-              <w:rPr>
-                <w:color w:val="000000" w:themeColor="text1"/>
-              </w:rPr>
-              <w:t>, 2009. Disponível em: https://www.ema.europa.eu/en/documents/report/bacterial-challenge-time-react_en.pdf. Acesso em: 13 maio 2020.</w:t>
+              <w:t xml:space="preserve">EUROPEAN CENTRE FOR DISEASE PREVENTION AND CONTROL (ECDC); European Medicines Agency (EMEA) (org.). The bacterial challenge: time to react. Stockholm: European Centre </w:t>
+            </w:r>
+            <w:proofErr w:type="gramStart"/>
+            <w:r>
+              <w:rPr>
+                <w:color w:val="000000" w:themeColor="text1"/>
+                <w:lang w:val="en-US"/>
+              </w:rPr>
+              <w:t>For</w:t>
+            </w:r>
+            <w:proofErr w:type="gramEnd"/>
+            <w:r>
+              <w:rPr>
+                <w:color w:val="000000" w:themeColor="text1"/>
+                <w:lang w:val="en-US"/>
+              </w:rPr>
+              <w:t xml:space="preserve"> Disease Prevention And Control, 2009. </w:t>
+            </w:r>
+            <w:r>
+              <w:rPr>
+                <w:color w:val="000000" w:themeColor="text1"/>
+              </w:rPr>
+              <w:t>Disponível em: https://www.ema.europa.eu/en/documents/report/bacterial-challenge-time-react_en.pdf. Acesso em: 13 maio 2020.</w:t>
             </w:r>
           </w:p>
         </w:tc>
@@ -8781,106 +8153,15 @@
             <w:r>
               <w:rPr>
                 <w:color w:val="000000" w:themeColor="text1"/>
-              </w:rPr>
-              <w:t xml:space="preserve">O’NEILL, Jim. </w:t>
-            </w:r>
-            <w:proofErr w:type="spellStart"/>
-            <w:r>
-              <w:rPr>
-                <w:color w:val="000000" w:themeColor="text1"/>
-              </w:rPr>
-              <w:t>Tackling</w:t>
-            </w:r>
-            <w:proofErr w:type="spellEnd"/>
-            <w:r>
-              <w:rPr>
-                <w:color w:val="000000" w:themeColor="text1"/>
-              </w:rPr>
-              <w:t xml:space="preserve"> </w:t>
-            </w:r>
-            <w:proofErr w:type="spellStart"/>
-            <w:r>
-              <w:rPr>
-                <w:color w:val="000000" w:themeColor="text1"/>
-              </w:rPr>
-              <w:t>Drug-Resistant</w:t>
-            </w:r>
-            <w:proofErr w:type="spellEnd"/>
-            <w:r>
-              <w:rPr>
-                <w:color w:val="000000" w:themeColor="text1"/>
-              </w:rPr>
-              <w:t xml:space="preserve"> </w:t>
-            </w:r>
-            <w:proofErr w:type="spellStart"/>
-            <w:r>
-              <w:rPr>
-                <w:color w:val="000000" w:themeColor="text1"/>
-              </w:rPr>
-              <w:t>Infections</w:t>
-            </w:r>
-            <w:proofErr w:type="spellEnd"/>
-            <w:r>
-              <w:rPr>
-                <w:color w:val="000000" w:themeColor="text1"/>
-              </w:rPr>
-              <w:t xml:space="preserve"> </w:t>
-            </w:r>
-            <w:proofErr w:type="spellStart"/>
-            <w:r>
-              <w:rPr>
-                <w:color w:val="000000" w:themeColor="text1"/>
-              </w:rPr>
-              <w:t>Globally</w:t>
-            </w:r>
-            <w:proofErr w:type="spellEnd"/>
-            <w:r>
-              <w:rPr>
-                <w:color w:val="000000" w:themeColor="text1"/>
-              </w:rPr>
-              <w:t xml:space="preserve">: final </w:t>
-            </w:r>
-            <w:proofErr w:type="spellStart"/>
-            <w:r>
-              <w:rPr>
-                <w:color w:val="000000" w:themeColor="text1"/>
-              </w:rPr>
-              <w:t>report</w:t>
-            </w:r>
-            <w:proofErr w:type="spellEnd"/>
-            <w:r>
-              <w:rPr>
-                <w:color w:val="000000" w:themeColor="text1"/>
-              </w:rPr>
-              <w:t xml:space="preserve"> </w:t>
-            </w:r>
-            <w:proofErr w:type="spellStart"/>
-            <w:r>
-              <w:rPr>
-                <w:color w:val="000000" w:themeColor="text1"/>
-              </w:rPr>
-              <w:t>and</w:t>
-            </w:r>
-            <w:proofErr w:type="spellEnd"/>
-            <w:r>
-              <w:rPr>
-                <w:color w:val="000000" w:themeColor="text1"/>
-              </w:rPr>
-              <w:t xml:space="preserve"> </w:t>
-            </w:r>
-            <w:proofErr w:type="spellStart"/>
-            <w:r>
-              <w:rPr>
-                <w:color w:val="000000" w:themeColor="text1"/>
-              </w:rPr>
-              <w:t>recommendations</w:t>
-            </w:r>
-            <w:proofErr w:type="spellEnd"/>
-            <w:r>
-              <w:rPr>
-                <w:color w:val="000000" w:themeColor="text1"/>
-              </w:rPr>
-              <w:t xml:space="preserve">. Reino Unido: Review </w:t>
+                <w:lang w:val="en-US"/>
+              </w:rPr>
+              <w:t xml:space="preserve">O’NEILL, Jim. Tackling Drug-Resistant Infections Globally: final report and recommendations. </w:t>
+            </w:r>
+            <w:r>
+              <w:rPr>
+                <w:color w:val="000000" w:themeColor="text1"/>
+              </w:rPr>
+              <w:t xml:space="preserve">Reino Unido: Review </w:t>
             </w:r>
             <w:proofErr w:type="spellStart"/>
             <w:r>
@@ -8944,123 +8225,69 @@
               <w:rPr>
                 <w:color w:val="000000" w:themeColor="text1"/>
                 <w:shd w:val="clear" w:color="auto" w:fill="FFFFFF"/>
+                <w:lang w:val="en-US"/>
               </w:rPr>
               <w:t>ORGANISATION FOR ECONOMIC CO-OPERATION AND DEVELOPMENT (OECD) (org.). </w:t>
             </w:r>
+            <w:r>
+              <w:rPr>
+                <w:rStyle w:val="Strong"/>
+                <w:color w:val="000000" w:themeColor="text1"/>
+                <w:shd w:val="clear" w:color="auto" w:fill="FFFFFF"/>
+                <w:lang w:val="en-US"/>
+              </w:rPr>
+              <w:t>Antimicrobial Resistance</w:t>
+            </w:r>
+            <w:r>
+              <w:rPr>
+                <w:color w:val="000000" w:themeColor="text1"/>
+                <w:shd w:val="clear" w:color="auto" w:fill="FFFFFF"/>
+                <w:lang w:val="en-US"/>
+              </w:rPr>
+              <w:t xml:space="preserve">: European Union: </w:t>
+            </w:r>
             <w:proofErr w:type="spellStart"/>
             <w:r>
               <w:rPr>
-                <w:rStyle w:val="Forte"/>
-                <w:color w:val="000000" w:themeColor="text1"/>
-                <w:shd w:val="clear" w:color="auto" w:fill="FFFFFF"/>
-              </w:rPr>
-              <w:t>Antimicrobial</w:t>
+                <w:color w:val="000000" w:themeColor="text1"/>
+                <w:shd w:val="clear" w:color="auto" w:fill="FFFFFF"/>
+                <w:lang w:val="en-US"/>
+              </w:rPr>
+              <w:t>Organisation</w:t>
             </w:r>
             <w:proofErr w:type="spellEnd"/>
             <w:r>
               <w:rPr>
-                <w:rStyle w:val="Forte"/>
-                <w:color w:val="000000" w:themeColor="text1"/>
-                <w:shd w:val="clear" w:color="auto" w:fill="FFFFFF"/>
+                <w:color w:val="000000" w:themeColor="text1"/>
+                <w:shd w:val="clear" w:color="auto" w:fill="FFFFFF"/>
+                <w:lang w:val="en-US"/>
               </w:rPr>
               <w:t xml:space="preserve"> </w:t>
             </w:r>
-            <w:proofErr w:type="spellStart"/>
-            <w:r>
-              <w:rPr>
-                <w:rStyle w:val="Forte"/>
-                <w:color w:val="000000" w:themeColor="text1"/>
-                <w:shd w:val="clear" w:color="auto" w:fill="FFFFFF"/>
-              </w:rPr>
-              <w:t>Resistance</w:t>
-            </w:r>
-            <w:proofErr w:type="spellEnd"/>
-            <w:r>
-              <w:rPr>
-                <w:color w:val="000000" w:themeColor="text1"/>
-                <w:shd w:val="clear" w:color="auto" w:fill="FFFFFF"/>
-              </w:rPr>
-              <w:t xml:space="preserve">: </w:t>
-            </w:r>
-            <w:proofErr w:type="spellStart"/>
-            <w:r>
-              <w:rPr>
-                <w:color w:val="000000" w:themeColor="text1"/>
-                <w:shd w:val="clear" w:color="auto" w:fill="FFFFFF"/>
-              </w:rPr>
-              <w:t>European</w:t>
-            </w:r>
-            <w:proofErr w:type="spellEnd"/>
-            <w:r>
-              <w:rPr>
-                <w:color w:val="000000" w:themeColor="text1"/>
-                <w:shd w:val="clear" w:color="auto" w:fill="FFFFFF"/>
-              </w:rPr>
-              <w:t xml:space="preserve"> Union: </w:t>
-            </w:r>
-            <w:proofErr w:type="spellStart"/>
-            <w:r>
-              <w:rPr>
-                <w:color w:val="000000" w:themeColor="text1"/>
-                <w:shd w:val="clear" w:color="auto" w:fill="FFFFFF"/>
-              </w:rPr>
-              <w:t>Organisation</w:t>
-            </w:r>
-            <w:proofErr w:type="spellEnd"/>
-            <w:r>
-              <w:rPr>
-                <w:color w:val="000000" w:themeColor="text1"/>
-                <w:shd w:val="clear" w:color="auto" w:fill="FFFFFF"/>
-              </w:rPr>
-              <w:t xml:space="preserve"> For Economic </w:t>
-            </w:r>
-            <w:proofErr w:type="spellStart"/>
-            <w:r>
-              <w:rPr>
-                <w:color w:val="000000" w:themeColor="text1"/>
-                <w:shd w:val="clear" w:color="auto" w:fill="FFFFFF"/>
-              </w:rPr>
-              <w:t>Co-operation</w:t>
-            </w:r>
-            <w:proofErr w:type="spellEnd"/>
-            <w:r>
-              <w:rPr>
-                <w:color w:val="000000" w:themeColor="text1"/>
-                <w:shd w:val="clear" w:color="auto" w:fill="FFFFFF"/>
-              </w:rPr>
-              <w:t xml:space="preserve"> </w:t>
-            </w:r>
-            <w:proofErr w:type="spellStart"/>
-            <w:r>
-              <w:rPr>
-                <w:color w:val="000000" w:themeColor="text1"/>
-                <w:shd w:val="clear" w:color="auto" w:fill="FFFFFF"/>
-              </w:rPr>
-              <w:t>And</w:t>
-            </w:r>
-            <w:proofErr w:type="spellEnd"/>
-            <w:r>
-              <w:rPr>
-                <w:color w:val="000000" w:themeColor="text1"/>
-                <w:shd w:val="clear" w:color="auto" w:fill="FFFFFF"/>
-              </w:rPr>
-              <w:t xml:space="preserve"> </w:t>
-            </w:r>
-            <w:proofErr w:type="spellStart"/>
-            <w:r>
-              <w:rPr>
-                <w:color w:val="000000" w:themeColor="text1"/>
-                <w:shd w:val="clear" w:color="auto" w:fill="FFFFFF"/>
-              </w:rPr>
-              <w:t>Development</w:t>
-            </w:r>
-            <w:proofErr w:type="spellEnd"/>
-            <w:r>
-              <w:rPr>
-                <w:color w:val="000000" w:themeColor="text1"/>
-                <w:shd w:val="clear" w:color="auto" w:fill="FFFFFF"/>
-              </w:rPr>
-              <w:t>, 2019. 20 p. Disponível em: https://www.oecd.org/health/health-systems/AMR-Tackling-the-Burden-in-the-EU-OECD-ECDC-Briefing-Note-2019.pdf. Acesso em: 13 maio 2020.</w:t>
+            <w:proofErr w:type="gramStart"/>
+            <w:r>
+              <w:rPr>
+                <w:color w:val="000000" w:themeColor="text1"/>
+                <w:shd w:val="clear" w:color="auto" w:fill="FFFFFF"/>
+                <w:lang w:val="en-US"/>
+              </w:rPr>
+              <w:t>For</w:t>
+            </w:r>
+            <w:proofErr w:type="gramEnd"/>
+            <w:r>
+              <w:rPr>
+                <w:color w:val="000000" w:themeColor="text1"/>
+                <w:shd w:val="clear" w:color="auto" w:fill="FFFFFF"/>
+                <w:lang w:val="en-US"/>
+              </w:rPr>
+              <w:t xml:space="preserve"> Economic Co-operation And Development, 2019. </w:t>
+            </w:r>
+            <w:r>
+              <w:rPr>
+                <w:color w:val="000000" w:themeColor="text1"/>
+                <w:shd w:val="clear" w:color="auto" w:fill="FFFFFF"/>
+              </w:rPr>
+              <w:t>20 p. Disponível em: https://www.oecd.org/health/health-systems/AMR-Tackling-the-Burden-in-the-EU-OECD-ECDC-Briefing-Note-2019.pdf. Acesso em: 13 maio 2020.</w:t>
             </w:r>
           </w:p>
         </w:tc>
@@ -9151,64 +8378,31 @@
             <w:r>
               <w:rPr>
                 <w:color w:val="000000" w:themeColor="text1"/>
-              </w:rPr>
-              <w:t xml:space="preserve">REINO UNIDO. UK GOVERNMENT. (org.). </w:t>
+                <w:lang w:val="en-US"/>
+              </w:rPr>
+              <w:t xml:space="preserve">REINO UNIDO. UK GOVERNMENT. (org.). Lord O’Neill of </w:t>
             </w:r>
             <w:proofErr w:type="spellStart"/>
             <w:r>
               <w:rPr>
                 <w:color w:val="000000" w:themeColor="text1"/>
-              </w:rPr>
-              <w:t>Lord</w:t>
+                <w:lang w:val="en-US"/>
+              </w:rPr>
+              <w:t>Gatley</w:t>
             </w:r>
             <w:proofErr w:type="spellEnd"/>
             <w:r>
               <w:rPr>
                 <w:color w:val="000000" w:themeColor="text1"/>
-              </w:rPr>
-              <w:t xml:space="preserve"> O’Neill </w:t>
-            </w:r>
-            <w:proofErr w:type="spellStart"/>
-            <w:r>
-              <w:rPr>
-                <w:color w:val="000000" w:themeColor="text1"/>
-              </w:rPr>
-              <w:t>of</w:t>
-            </w:r>
-            <w:proofErr w:type="spellEnd"/>
-            <w:r>
-              <w:rPr>
-                <w:color w:val="000000" w:themeColor="text1"/>
-              </w:rPr>
-              <w:t xml:space="preserve"> </w:t>
-            </w:r>
-            <w:proofErr w:type="spellStart"/>
-            <w:r>
-              <w:rPr>
-                <w:color w:val="000000" w:themeColor="text1"/>
-              </w:rPr>
-              <w:t>Gatley</w:t>
-            </w:r>
-            <w:proofErr w:type="spellEnd"/>
-            <w:r>
-              <w:rPr>
-                <w:color w:val="000000" w:themeColor="text1"/>
-              </w:rPr>
-              <w:t xml:space="preserve">: </w:t>
-            </w:r>
-            <w:proofErr w:type="spellStart"/>
-            <w:r>
-              <w:rPr>
-                <w:color w:val="000000" w:themeColor="text1"/>
-              </w:rPr>
-              <w:t>Biography</w:t>
-            </w:r>
-            <w:proofErr w:type="spellEnd"/>
-            <w:r>
-              <w:rPr>
-                <w:color w:val="000000" w:themeColor="text1"/>
-              </w:rPr>
-              <w:t>. 2020. Disponível em: https://www.gov.uk/government/people/jim-oneill. Acesso em: 04 maio 2020.</w:t>
+                <w:lang w:val="en-US"/>
+              </w:rPr>
+              <w:t xml:space="preserve">: Biography. </w:t>
+            </w:r>
+            <w:r>
+              <w:rPr>
+                <w:color w:val="000000" w:themeColor="text1"/>
+              </w:rPr>
+              <w:t>2020. Disponível em: https://www.gov.uk/government/people/jim-oneill. Acesso em: 04 maio 2020.</w:t>
             </w:r>
           </w:p>
         </w:tc>
@@ -9223,83 +8417,15 @@
               <w:pStyle w:val="Ppargrafo"/>
               <w:rPr>
                 <w:color w:val="000000" w:themeColor="text1"/>
+                <w:lang w:val="en-US"/>
               </w:rPr>
             </w:pPr>
             <w:r>
               <w:rPr>
                 <w:color w:val="000000" w:themeColor="text1"/>
-              </w:rPr>
-              <w:t xml:space="preserve">WORLD HEALTH ORGANIZATION. Global </w:t>
-            </w:r>
-            <w:proofErr w:type="spellStart"/>
-            <w:r>
-              <w:rPr>
-                <w:color w:val="000000" w:themeColor="text1"/>
-              </w:rPr>
-              <w:t>Strategy</w:t>
-            </w:r>
-            <w:proofErr w:type="spellEnd"/>
-            <w:r>
-              <w:rPr>
-                <w:color w:val="000000" w:themeColor="text1"/>
-              </w:rPr>
-              <w:t xml:space="preserve"> for </w:t>
-            </w:r>
-            <w:proofErr w:type="spellStart"/>
-            <w:r>
-              <w:rPr>
-                <w:color w:val="000000" w:themeColor="text1"/>
-              </w:rPr>
-              <w:t>Containment</w:t>
-            </w:r>
-            <w:proofErr w:type="spellEnd"/>
-            <w:r>
-              <w:rPr>
-                <w:color w:val="000000" w:themeColor="text1"/>
-              </w:rPr>
-              <w:t xml:space="preserve"> </w:t>
-            </w:r>
-            <w:proofErr w:type="spellStart"/>
-            <w:r>
-              <w:rPr>
-                <w:color w:val="000000" w:themeColor="text1"/>
-              </w:rPr>
-              <w:t>of</w:t>
-            </w:r>
-            <w:proofErr w:type="spellEnd"/>
-            <w:r>
-              <w:rPr>
-                <w:color w:val="000000" w:themeColor="text1"/>
-              </w:rPr>
-              <w:t xml:space="preserve"> </w:t>
-            </w:r>
-            <w:proofErr w:type="spellStart"/>
-            <w:r>
-              <w:rPr>
-                <w:color w:val="000000" w:themeColor="text1"/>
-              </w:rPr>
-              <w:t>Antimicrobial</w:t>
-            </w:r>
-            <w:proofErr w:type="spellEnd"/>
-            <w:r>
-              <w:rPr>
-                <w:color w:val="000000" w:themeColor="text1"/>
-              </w:rPr>
-              <w:t xml:space="preserve"> </w:t>
-            </w:r>
-            <w:proofErr w:type="spellStart"/>
-            <w:r>
-              <w:rPr>
-                <w:color w:val="000000" w:themeColor="text1"/>
-              </w:rPr>
-              <w:t>Resistance</w:t>
-            </w:r>
-            <w:proofErr w:type="spellEnd"/>
-            <w:r>
-              <w:rPr>
-                <w:color w:val="000000" w:themeColor="text1"/>
-              </w:rPr>
-              <w:t>. p. 105, 2001.</w:t>
+                <w:lang w:val="en-US"/>
+              </w:rPr>
+              <w:t>WORLD HEALTH ORGANIZATION. Global Strategy for Containment of Antimicrobial Resistance. p. 105, 2001.</w:t>
             </w:r>
           </w:p>
         </w:tc>
@@ -9321,25 +8447,43 @@
               <w:rPr>
                 <w:color w:val="000000" w:themeColor="text1"/>
                 <w:shd w:val="clear" w:color="auto" w:fill="FFFFFF"/>
-                <w:lang w:val="es-CO"/>
-              </w:rPr>
-              <w:t xml:space="preserve">WORLD HEALTH ORGANIZATION. WHO </w:t>
+                <w:lang w:val="en-US"/>
+              </w:rPr>
+              <w:t xml:space="preserve">WORLD HEALTH ORGANIZATION. WHO Report on Surveillance of Antibiotic Consumption: 2016 - 2018 early implementation. </w:t>
             </w:r>
             <w:proofErr w:type="spellStart"/>
             <w:r>
               <w:rPr>
                 <w:color w:val="000000" w:themeColor="text1"/>
                 <w:shd w:val="clear" w:color="auto" w:fill="FFFFFF"/>
-                <w:lang w:val="es-CO"/>
-              </w:rPr>
-              <w:t>Report</w:t>
+                <w:lang w:val="en-US"/>
+              </w:rPr>
+              <w:t>Genebra</w:t>
             </w:r>
             <w:proofErr w:type="spellEnd"/>
             <w:r>
               <w:rPr>
                 <w:color w:val="000000" w:themeColor="text1"/>
                 <w:shd w:val="clear" w:color="auto" w:fill="FFFFFF"/>
-                <w:lang w:val="es-CO"/>
+                <w:lang w:val="en-US"/>
+              </w:rPr>
+              <w:t xml:space="preserve">: World Health Organization, 2018. 127 p. </w:t>
+            </w:r>
+            <w:proofErr w:type="spellStart"/>
+            <w:r>
+              <w:rPr>
+                <w:color w:val="000000" w:themeColor="text1"/>
+                <w:shd w:val="clear" w:color="auto" w:fill="FFFFFF"/>
+                <w:lang w:val="en-US"/>
+              </w:rPr>
+              <w:t>Disponível</w:t>
+            </w:r>
+            <w:proofErr w:type="spellEnd"/>
+            <w:r>
+              <w:rPr>
+                <w:color w:val="000000" w:themeColor="text1"/>
+                <w:shd w:val="clear" w:color="auto" w:fill="FFFFFF"/>
+                <w:lang w:val="en-US"/>
               </w:rPr>
               <w:t xml:space="preserve"> </w:t>
             </w:r>
@@ -9348,149 +8492,25 @@
               <w:rPr>
                 <w:color w:val="000000" w:themeColor="text1"/>
                 <w:shd w:val="clear" w:color="auto" w:fill="FFFFFF"/>
-                <w:lang w:val="es-CO"/>
-              </w:rPr>
-              <w:t>on</w:t>
+                <w:lang w:val="en-US"/>
+              </w:rPr>
+              <w:t>em</w:t>
             </w:r>
             <w:proofErr w:type="spellEnd"/>
             <w:r>
               <w:rPr>
                 <w:color w:val="000000" w:themeColor="text1"/>
                 <w:shd w:val="clear" w:color="auto" w:fill="FFFFFF"/>
-                <w:lang w:val="es-CO"/>
-              </w:rPr>
-              <w:t xml:space="preserve"> </w:t>
-            </w:r>
-            <w:proofErr w:type="spellStart"/>
-            <w:r>
-              <w:rPr>
-                <w:color w:val="000000" w:themeColor="text1"/>
-                <w:shd w:val="clear" w:color="auto" w:fill="FFFFFF"/>
-                <w:lang w:val="es-CO"/>
-              </w:rPr>
-              <w:t>Surveillance</w:t>
-            </w:r>
-            <w:proofErr w:type="spellEnd"/>
-            <w:r>
-              <w:rPr>
-                <w:color w:val="000000" w:themeColor="text1"/>
-                <w:shd w:val="clear" w:color="auto" w:fill="FFFFFF"/>
-                <w:lang w:val="es-CO"/>
-              </w:rPr>
-              <w:t xml:space="preserve"> </w:t>
-            </w:r>
-            <w:proofErr w:type="spellStart"/>
-            <w:r>
-              <w:rPr>
-                <w:color w:val="000000" w:themeColor="text1"/>
-                <w:shd w:val="clear" w:color="auto" w:fill="FFFFFF"/>
-                <w:lang w:val="es-CO"/>
-              </w:rPr>
-              <w:t>of</w:t>
-            </w:r>
-            <w:proofErr w:type="spellEnd"/>
-            <w:r>
-              <w:rPr>
-                <w:color w:val="000000" w:themeColor="text1"/>
-                <w:shd w:val="clear" w:color="auto" w:fill="FFFFFF"/>
-                <w:lang w:val="es-CO"/>
-              </w:rPr>
-              <w:t xml:space="preserve"> </w:t>
-            </w:r>
-            <w:proofErr w:type="spellStart"/>
-            <w:r>
-              <w:rPr>
-                <w:color w:val="000000" w:themeColor="text1"/>
-                <w:shd w:val="clear" w:color="auto" w:fill="FFFFFF"/>
-                <w:lang w:val="es-CO"/>
-              </w:rPr>
-              <w:t>Antibiotic</w:t>
-            </w:r>
-            <w:proofErr w:type="spellEnd"/>
-            <w:r>
-              <w:rPr>
-                <w:color w:val="000000" w:themeColor="text1"/>
-                <w:shd w:val="clear" w:color="auto" w:fill="FFFFFF"/>
-                <w:lang w:val="es-CO"/>
-              </w:rPr>
-              <w:t xml:space="preserve"> </w:t>
-            </w:r>
-            <w:proofErr w:type="spellStart"/>
-            <w:r>
-              <w:rPr>
-                <w:color w:val="000000" w:themeColor="text1"/>
-                <w:shd w:val="clear" w:color="auto" w:fill="FFFFFF"/>
-                <w:lang w:val="es-CO"/>
-              </w:rPr>
-              <w:t>Consumption</w:t>
-            </w:r>
-            <w:proofErr w:type="spellEnd"/>
-            <w:r>
-              <w:rPr>
-                <w:color w:val="000000" w:themeColor="text1"/>
-                <w:shd w:val="clear" w:color="auto" w:fill="FFFFFF"/>
-                <w:lang w:val="es-CO"/>
-              </w:rPr>
-              <w:t xml:space="preserve">: 2016 - 2018 </w:t>
-            </w:r>
-            <w:proofErr w:type="spellStart"/>
-            <w:r>
-              <w:rPr>
-                <w:color w:val="000000" w:themeColor="text1"/>
-                <w:shd w:val="clear" w:color="auto" w:fill="FFFFFF"/>
-                <w:lang w:val="es-CO"/>
-              </w:rPr>
-              <w:t>early</w:t>
-            </w:r>
-            <w:proofErr w:type="spellEnd"/>
-            <w:r>
-              <w:rPr>
-                <w:color w:val="000000" w:themeColor="text1"/>
-                <w:shd w:val="clear" w:color="auto" w:fill="FFFFFF"/>
-                <w:lang w:val="es-CO"/>
-              </w:rPr>
-              <w:t xml:space="preserve"> </w:t>
-            </w:r>
-            <w:proofErr w:type="spellStart"/>
-            <w:r>
-              <w:rPr>
-                <w:color w:val="000000" w:themeColor="text1"/>
-                <w:shd w:val="clear" w:color="auto" w:fill="FFFFFF"/>
-                <w:lang w:val="es-CO"/>
-              </w:rPr>
-              <w:t>implementation</w:t>
-            </w:r>
-            <w:proofErr w:type="spellEnd"/>
-            <w:r>
-              <w:rPr>
-                <w:color w:val="000000" w:themeColor="text1"/>
-                <w:shd w:val="clear" w:color="auto" w:fill="FFFFFF"/>
-                <w:lang w:val="es-CO"/>
-              </w:rPr>
-              <w:t xml:space="preserve">. </w:t>
-            </w:r>
-            <w:r>
-              <w:rPr>
-                <w:color w:val="000000" w:themeColor="text1"/>
-                <w:shd w:val="clear" w:color="auto" w:fill="FFFFFF"/>
-              </w:rPr>
-              <w:t xml:space="preserve">Genebra: World Health </w:t>
-            </w:r>
-            <w:proofErr w:type="spellStart"/>
-            <w:r>
-              <w:rPr>
-                <w:color w:val="000000" w:themeColor="text1"/>
-                <w:shd w:val="clear" w:color="auto" w:fill="FFFFFF"/>
-              </w:rPr>
-              <w:t>Organization</w:t>
-            </w:r>
-            <w:proofErr w:type="spellEnd"/>
-            <w:r>
-              <w:rPr>
-                <w:color w:val="000000" w:themeColor="text1"/>
-                <w:shd w:val="clear" w:color="auto" w:fill="FFFFFF"/>
-              </w:rPr>
-              <w:t>, 2018. 127 p. Disponível em: https://www.who.int/medicines/areas/rational_use/who-amr-amc-report-20181109.pdf?ua=1. Acesso em: 01 jun. 2020.</w:t>
+                <w:lang w:val="en-US"/>
+              </w:rPr>
+              <w:t xml:space="preserve">: https://www.who.int/medicines/areas/rational_use/who-amr-amc-report-20181109.pdf?ua=1. </w:t>
+            </w:r>
+            <w:r>
+              <w:rPr>
+                <w:color w:val="000000" w:themeColor="text1"/>
+                <w:shd w:val="clear" w:color="auto" w:fill="FFFFFF"/>
+              </w:rPr>
+              <w:t>Acesso em: 01 jun. 2020.</w:t>
             </w:r>
           </w:p>
         </w:tc>
@@ -9538,7 +8558,7 @@
 <w:ftr xmlns:wpc="http://schemas.microsoft.com/office/word/2010/wordprocessingCanvas" xmlns:cx="http://schemas.microsoft.com/office/drawing/2014/chartex" xmlns:cx1="http://schemas.microsoft.com/office/drawing/2015/9/8/chartex" xmlns:cx2="http://schemas.microsoft.com/office/drawing/2015/10/21/chartex" xmlns:cx3="http://schemas.microsoft.com/office/drawing/2016/5/9/chartex" xmlns:cx4="http://schemas.microsoft.com/office/drawing/2016/5/10/chartex" xmlns:cx5="http://schemas.microsoft.com/office/drawing/2016/5/11/chartex" xmlns:cx6="http://schemas.microsoft.com/office/drawing/2016/5/12/chartex" xmlns:cx7="http://schemas.microsoft.com/office/drawing/2016/5/13/chartex" xmlns:cx8="http://schemas.microsoft.com/office/drawing/2016/5/14/chartex" xmlns:mc="http://schemas.openxmlformats.org/markup-compatibility/2006" xmlns:aink="http://schemas.microsoft.com/office/drawing/2016/ink" xmlns:am3d="http://schemas.microsoft.com/office/drawing/2017/model3d" xmlns:o="urn:schemas-microsoft-com:office:office" xmlns:r="http://schemas.openxmlformats.org/officeDocument/2006/relationships" xmlns:m="http://schemas.openxmlformats.org/officeDocument/2006/math" xmlns:v="urn:schemas-microsoft-com:vml" xmlns:wp14="http://schemas.microsoft.com/office/word/2010/wordprocessingDrawing" xmlns:wp="http://schemas.openxmlformats.org/drawingml/2006/wordprocessingDrawing" xmlns:w10="urn:schemas-microsoft-com:office:word" xmlns:w="http://schemas.openxmlformats.org/wordprocessingml/2006/main" xmlns:w14="http://schemas.microsoft.com/office/word/2010/wordml" xmlns:w15="http://schemas.microsoft.com/office/word/2012/wordml" xmlns:w16cex="http://schemas.microsoft.com/office/word/2018/wordml/cex" xmlns:w16cid="http://schemas.microsoft.com/office/word/2016/wordml/cid" xmlns:w16="http://schemas.microsoft.com/office/word/2018/wordml" xmlns:w16sdtdh="http://schemas.microsoft.com/office/word/2020/wordml/sdtdatahash" xmlns:w16se="http://schemas.microsoft.com/office/word/2015/wordml/symex" xmlns:wpg="http://schemas.microsoft.com/office/word/2010/wordprocessingGroup" xmlns:wpi="http://schemas.microsoft.com/office/word/2010/wordprocessingInk" xmlns:wne="http://schemas.microsoft.com/office/word/2006/wordml" xmlns:wps="http://schemas.microsoft.com/office/word/2010/wordprocessingShape" mc:Ignorable="w14 w15 w16se w16cid w16 w16cex w16sdtdh wp14">
   <w:p>
     <w:pPr>
-      <w:pStyle w:val="Rodap"/>
+      <w:pStyle w:val="Footer"/>
     </w:pPr>
     <w:r>
       <w:rPr>
@@ -9731,7 +8751,7 @@
 <w:ftr xmlns:wpc="http://schemas.microsoft.com/office/word/2010/wordprocessingCanvas" xmlns:cx="http://schemas.microsoft.com/office/drawing/2014/chartex" xmlns:cx1="http://schemas.microsoft.com/office/drawing/2015/9/8/chartex" xmlns:cx2="http://schemas.microsoft.com/office/drawing/2015/10/21/chartex" xmlns:cx3="http://schemas.microsoft.com/office/drawing/2016/5/9/chartex" xmlns:cx4="http://schemas.microsoft.com/office/drawing/2016/5/10/chartex" xmlns:cx5="http://schemas.microsoft.com/office/drawing/2016/5/11/chartex" xmlns:cx6="http://schemas.microsoft.com/office/drawing/2016/5/12/chartex" xmlns:cx7="http://schemas.microsoft.com/office/drawing/2016/5/13/chartex" xmlns:cx8="http://schemas.microsoft.com/office/drawing/2016/5/14/chartex" xmlns:mc="http://schemas.openxmlformats.org/markup-compatibility/2006" xmlns:aink="http://schemas.microsoft.com/office/drawing/2016/ink" xmlns:am3d="http://schemas.microsoft.com/office/drawing/2017/model3d" xmlns:o="urn:schemas-microsoft-com:office:office" xmlns:r="http://schemas.openxmlformats.org/officeDocument/2006/relationships" xmlns:m="http://schemas.openxmlformats.org/officeDocument/2006/math" xmlns:v="urn:schemas-microsoft-com:vml" xmlns:wp14="http://schemas.microsoft.com/office/word/2010/wordprocessingDrawing" xmlns:wp="http://schemas.openxmlformats.org/drawingml/2006/wordprocessingDrawing" xmlns:w10="urn:schemas-microsoft-com:office:word" xmlns:w="http://schemas.openxmlformats.org/wordprocessingml/2006/main" xmlns:w14="http://schemas.microsoft.com/office/word/2010/wordml" xmlns:w15="http://schemas.microsoft.com/office/word/2012/wordml" xmlns:w16cex="http://schemas.microsoft.com/office/word/2018/wordml/cex" xmlns:w16cid="http://schemas.microsoft.com/office/word/2016/wordml/cid" xmlns:w16="http://schemas.microsoft.com/office/word/2018/wordml" xmlns:w16sdtdh="http://schemas.microsoft.com/office/word/2020/wordml/sdtdatahash" xmlns:w16se="http://schemas.microsoft.com/office/word/2015/wordml/symex" xmlns:wpg="http://schemas.microsoft.com/office/word/2010/wordprocessingGroup" xmlns:wpi="http://schemas.microsoft.com/office/word/2010/wordprocessingInk" xmlns:wne="http://schemas.microsoft.com/office/word/2006/wordml" xmlns:wps="http://schemas.microsoft.com/office/word/2010/wordprocessingShape" mc:Ignorable="w14 w15 w16se w16cid w16 w16cex w16sdtdh wp14">
   <w:p>
     <w:pPr>
-      <w:pStyle w:val="Rodap"/>
+      <w:pStyle w:val="Footer"/>
       <w:tabs>
         <w:tab w:val="clear" w:pos="4252"/>
         <w:tab w:val="clear" w:pos="8504"/>
@@ -9746,7 +8766,7 @@
 <w:ftr xmlns:wpc="http://schemas.microsoft.com/office/word/2010/wordprocessingCanvas" xmlns:cx="http://schemas.microsoft.com/office/drawing/2014/chartex" xmlns:cx1="http://schemas.microsoft.com/office/drawing/2015/9/8/chartex" xmlns:cx2="http://schemas.microsoft.com/office/drawing/2015/10/21/chartex" xmlns:cx3="http://schemas.microsoft.com/office/drawing/2016/5/9/chartex" xmlns:cx4="http://schemas.microsoft.com/office/drawing/2016/5/10/chartex" xmlns:cx5="http://schemas.microsoft.com/office/drawing/2016/5/11/chartex" xmlns:cx6="http://schemas.microsoft.com/office/drawing/2016/5/12/chartex" xmlns:cx7="http://schemas.microsoft.com/office/drawing/2016/5/13/chartex" xmlns:cx8="http://schemas.microsoft.com/office/drawing/2016/5/14/chartex" xmlns:mc="http://schemas.openxmlformats.org/markup-compatibility/2006" xmlns:aink="http://schemas.microsoft.com/office/drawing/2016/ink" xmlns:am3d="http://schemas.microsoft.com/office/drawing/2017/model3d" xmlns:o="urn:schemas-microsoft-com:office:office" xmlns:r="http://schemas.openxmlformats.org/officeDocument/2006/relationships" xmlns:m="http://schemas.openxmlformats.org/officeDocument/2006/math" xmlns:v="urn:schemas-microsoft-com:vml" xmlns:wp14="http://schemas.microsoft.com/office/word/2010/wordprocessingDrawing" xmlns:wp="http://schemas.openxmlformats.org/drawingml/2006/wordprocessingDrawing" xmlns:w10="urn:schemas-microsoft-com:office:word" xmlns:w="http://schemas.openxmlformats.org/wordprocessingml/2006/main" xmlns:w14="http://schemas.microsoft.com/office/word/2010/wordml" xmlns:w15="http://schemas.microsoft.com/office/word/2012/wordml" xmlns:w16cex="http://schemas.microsoft.com/office/word/2018/wordml/cex" xmlns:w16cid="http://schemas.microsoft.com/office/word/2016/wordml/cid" xmlns:w16="http://schemas.microsoft.com/office/word/2018/wordml" xmlns:w16sdtdh="http://schemas.microsoft.com/office/word/2020/wordml/sdtdatahash" xmlns:w16se="http://schemas.microsoft.com/office/word/2015/wordml/symex" xmlns:wpg="http://schemas.microsoft.com/office/word/2010/wordprocessingGroup" xmlns:wpi="http://schemas.microsoft.com/office/word/2010/wordprocessingInk" xmlns:wne="http://schemas.microsoft.com/office/word/2006/wordml" xmlns:wps="http://schemas.microsoft.com/office/word/2010/wordprocessingShape" mc:Ignorable="w14 w15 w16se w16cid w16 w16cex w16sdtdh wp14">
   <w:p>
     <w:pPr>
-      <w:pStyle w:val="Rodap"/>
+      <w:pStyle w:val="Footer"/>
     </w:pPr>
     <w:r>
       <w:rPr>
@@ -9888,7 +8908,7 @@
 <w:hdr xmlns:wpc="http://schemas.microsoft.com/office/word/2010/wordprocessingCanvas" xmlns:cx="http://schemas.microsoft.com/office/drawing/2014/chartex" xmlns:cx1="http://schemas.microsoft.com/office/drawing/2015/9/8/chartex" xmlns:cx2="http://schemas.microsoft.com/office/drawing/2015/10/21/chartex" xmlns:cx3="http://schemas.microsoft.com/office/drawing/2016/5/9/chartex" xmlns:cx4="http://schemas.microsoft.com/office/drawing/2016/5/10/chartex" xmlns:cx5="http://schemas.microsoft.com/office/drawing/2016/5/11/chartex" xmlns:cx6="http://schemas.microsoft.com/office/drawing/2016/5/12/chartex" xmlns:cx7="http://schemas.microsoft.com/office/drawing/2016/5/13/chartex" xmlns:cx8="http://schemas.microsoft.com/office/drawing/2016/5/14/chartex" xmlns:mc="http://schemas.openxmlformats.org/markup-compatibility/2006" xmlns:aink="http://schemas.microsoft.com/office/drawing/2016/ink" xmlns:am3d="http://schemas.microsoft.com/office/drawing/2017/model3d" xmlns:o="urn:schemas-microsoft-com:office:office" xmlns:r="http://schemas.openxmlformats.org/officeDocument/2006/relationships" xmlns:m="http://schemas.openxmlformats.org/officeDocument/2006/math" xmlns:v="urn:schemas-microsoft-com:vml" xmlns:wp14="http://schemas.microsoft.com/office/word/2010/wordprocessingDrawing" xmlns:wp="http://schemas.openxmlformats.org/drawingml/2006/wordprocessingDrawing" xmlns:w10="urn:schemas-microsoft-com:office:word" xmlns:w="http://schemas.openxmlformats.org/wordprocessingml/2006/main" xmlns:w14="http://schemas.microsoft.com/office/word/2010/wordml" xmlns:w15="http://schemas.microsoft.com/office/word/2012/wordml" xmlns:w16cex="http://schemas.microsoft.com/office/word/2018/wordml/cex" xmlns:w16cid="http://schemas.microsoft.com/office/word/2016/wordml/cid" xmlns:w16="http://schemas.microsoft.com/office/word/2018/wordml" xmlns:w16sdtdh="http://schemas.microsoft.com/office/word/2020/wordml/sdtdatahash" xmlns:w16se="http://schemas.microsoft.com/office/word/2015/wordml/symex" xmlns:wpg="http://schemas.microsoft.com/office/word/2010/wordprocessingGroup" xmlns:wpi="http://schemas.microsoft.com/office/word/2010/wordprocessingInk" xmlns:wne="http://schemas.microsoft.com/office/word/2006/wordml" xmlns:wps="http://schemas.microsoft.com/office/word/2010/wordprocessingShape" mc:Ignorable="w14 w15 w16se w16cid w16 w16cex w16sdtdh wp14">
   <w:p>
     <w:pPr>
-      <w:pStyle w:val="Cabealho"/>
+      <w:pStyle w:val="Header"/>
     </w:pPr>
     <w:r>
       <w:rPr>
@@ -10036,7 +9056,7 @@
 <w:hdr xmlns:wpc="http://schemas.microsoft.com/office/word/2010/wordprocessingCanvas" xmlns:cx="http://schemas.microsoft.com/office/drawing/2014/chartex" xmlns:cx1="http://schemas.microsoft.com/office/drawing/2015/9/8/chartex" xmlns:cx2="http://schemas.microsoft.com/office/drawing/2015/10/21/chartex" xmlns:cx3="http://schemas.microsoft.com/office/drawing/2016/5/9/chartex" xmlns:cx4="http://schemas.microsoft.com/office/drawing/2016/5/10/chartex" xmlns:cx5="http://schemas.microsoft.com/office/drawing/2016/5/11/chartex" xmlns:cx6="http://schemas.microsoft.com/office/drawing/2016/5/12/chartex" xmlns:cx7="http://schemas.microsoft.com/office/drawing/2016/5/13/chartex" xmlns:cx8="http://schemas.microsoft.com/office/drawing/2016/5/14/chartex" xmlns:mc="http://schemas.openxmlformats.org/markup-compatibility/2006" xmlns:aink="http://schemas.microsoft.com/office/drawing/2016/ink" xmlns:am3d="http://schemas.microsoft.com/office/drawing/2017/model3d" xmlns:o="urn:schemas-microsoft-com:office:office" xmlns:r="http://schemas.openxmlformats.org/officeDocument/2006/relationships" xmlns:m="http://schemas.openxmlformats.org/officeDocument/2006/math" xmlns:v="urn:schemas-microsoft-com:vml" xmlns:wp14="http://schemas.microsoft.com/office/word/2010/wordprocessingDrawing" xmlns:wp="http://schemas.openxmlformats.org/drawingml/2006/wordprocessingDrawing" xmlns:w10="urn:schemas-microsoft-com:office:word" xmlns:w="http://schemas.openxmlformats.org/wordprocessingml/2006/main" xmlns:w14="http://schemas.microsoft.com/office/word/2010/wordml" xmlns:w15="http://schemas.microsoft.com/office/word/2012/wordml" xmlns:w16cex="http://schemas.microsoft.com/office/word/2018/wordml/cex" xmlns:w16cid="http://schemas.microsoft.com/office/word/2016/wordml/cid" xmlns:w16="http://schemas.microsoft.com/office/word/2018/wordml" xmlns:w16sdtdh="http://schemas.microsoft.com/office/word/2020/wordml/sdtdatahash" xmlns:w16se="http://schemas.microsoft.com/office/word/2015/wordml/symex" xmlns:wpg="http://schemas.microsoft.com/office/word/2010/wordprocessingGroup" xmlns:wpi="http://schemas.microsoft.com/office/word/2010/wordprocessingInk" xmlns:wne="http://schemas.microsoft.com/office/word/2006/wordml" xmlns:wps="http://schemas.microsoft.com/office/word/2010/wordprocessingShape" mc:Ignorable="w14 w15 w16se w16cid w16 w16cex w16sdtdh wp14">
   <w:p>
     <w:pPr>
-      <w:pStyle w:val="Cabealho"/>
+      <w:pStyle w:val="Header"/>
     </w:pPr>
     <w:r>
       <w:rPr>
@@ -10112,7 +9132,7 @@
 <w:hdr xmlns:wpc="http://schemas.microsoft.com/office/word/2010/wordprocessingCanvas" xmlns:cx="http://schemas.microsoft.com/office/drawing/2014/chartex" xmlns:cx1="http://schemas.microsoft.com/office/drawing/2015/9/8/chartex" xmlns:cx2="http://schemas.microsoft.com/office/drawing/2015/10/21/chartex" xmlns:cx3="http://schemas.microsoft.com/office/drawing/2016/5/9/chartex" xmlns:cx4="http://schemas.microsoft.com/office/drawing/2016/5/10/chartex" xmlns:cx5="http://schemas.microsoft.com/office/drawing/2016/5/11/chartex" xmlns:cx6="http://schemas.microsoft.com/office/drawing/2016/5/12/chartex" xmlns:cx7="http://schemas.microsoft.com/office/drawing/2016/5/13/chartex" xmlns:cx8="http://schemas.microsoft.com/office/drawing/2016/5/14/chartex" xmlns:mc="http://schemas.openxmlformats.org/markup-compatibility/2006" xmlns:aink="http://schemas.microsoft.com/office/drawing/2016/ink" xmlns:am3d="http://schemas.microsoft.com/office/drawing/2017/model3d" xmlns:o="urn:schemas-microsoft-com:office:office" xmlns:r="http://schemas.openxmlformats.org/officeDocument/2006/relationships" xmlns:m="http://schemas.openxmlformats.org/officeDocument/2006/math" xmlns:v="urn:schemas-microsoft-com:vml" xmlns:wp14="http://schemas.microsoft.com/office/word/2010/wordprocessingDrawing" xmlns:wp="http://schemas.openxmlformats.org/drawingml/2006/wordprocessingDrawing" xmlns:w10="urn:schemas-microsoft-com:office:word" xmlns:w="http://schemas.openxmlformats.org/wordprocessingml/2006/main" xmlns:w14="http://schemas.microsoft.com/office/word/2010/wordml" xmlns:w15="http://schemas.microsoft.com/office/word/2012/wordml" xmlns:w16cex="http://schemas.microsoft.com/office/word/2018/wordml/cex" xmlns:w16cid="http://schemas.microsoft.com/office/word/2016/wordml/cid" xmlns:w16="http://schemas.microsoft.com/office/word/2018/wordml" xmlns:w16sdtdh="http://schemas.microsoft.com/office/word/2020/wordml/sdtdatahash" xmlns:w16se="http://schemas.microsoft.com/office/word/2015/wordml/symex" xmlns:wpg="http://schemas.microsoft.com/office/word/2010/wordprocessingGroup" xmlns:wpi="http://schemas.microsoft.com/office/word/2010/wordprocessingInk" xmlns:wne="http://schemas.microsoft.com/office/word/2006/wordml" xmlns:wps="http://schemas.microsoft.com/office/word/2010/wordprocessingShape" mc:Ignorable="w14 w15 w16se w16cid w16 w16cex w16sdtdh wp14">
   <w:p>
     <w:pPr>
-      <w:pStyle w:val="Cabealho"/>
+      <w:pStyle w:val="Header"/>
       <w:tabs>
         <w:tab w:val="clear" w:pos="4252"/>
         <w:tab w:val="clear" w:pos="8504"/>
@@ -11054,11 +10074,11 @@
     <w:qFormat/>
     <w:rsid w:val="00D97D72"/>
   </w:style>
-  <w:style w:type="paragraph" w:styleId="Ttulo1">
+  <w:style w:type="paragraph" w:styleId="Heading1">
     <w:name w:val="heading 1"/>
     <w:basedOn w:val="Normal"/>
     <w:next w:val="Normal"/>
-    <w:link w:val="Ttulo1Char"/>
+    <w:link w:val="Heading1Char"/>
     <w:uiPriority w:val="9"/>
     <w:qFormat/>
     <w:rsid w:val="00D97D72"/>
@@ -11075,11 +10095,11 @@
       <w:szCs w:val="32"/>
     </w:rPr>
   </w:style>
-  <w:style w:type="paragraph" w:styleId="Ttulo2">
+  <w:style w:type="paragraph" w:styleId="Heading2">
     <w:name w:val="heading 2"/>
     <w:basedOn w:val="Normal"/>
     <w:next w:val="Normal"/>
-    <w:link w:val="Ttulo2Char"/>
+    <w:link w:val="Heading2Char"/>
     <w:uiPriority w:val="9"/>
     <w:semiHidden/>
     <w:unhideWhenUsed/>
@@ -11098,11 +10118,11 @@
       <w:szCs w:val="26"/>
     </w:rPr>
   </w:style>
-  <w:style w:type="paragraph" w:styleId="Ttulo3">
+  <w:style w:type="paragraph" w:styleId="Heading3">
     <w:name w:val="heading 3"/>
     <w:basedOn w:val="Normal"/>
     <w:next w:val="Normal"/>
-    <w:link w:val="Ttulo3Char"/>
+    <w:link w:val="Heading3Char"/>
     <w:uiPriority w:val="9"/>
     <w:unhideWhenUsed/>
     <w:qFormat/>
@@ -11120,11 +10140,11 @@
       <w:szCs w:val="24"/>
     </w:rPr>
   </w:style>
-  <w:style w:type="paragraph" w:styleId="Ttulo4">
+  <w:style w:type="paragraph" w:styleId="Heading4">
     <w:name w:val="heading 4"/>
     <w:basedOn w:val="Normal"/>
     <w:next w:val="Normal"/>
-    <w:link w:val="Ttulo4Char"/>
+    <w:link w:val="Heading4Char"/>
     <w:uiPriority w:val="9"/>
     <w:semiHidden/>
     <w:unhideWhenUsed/>
@@ -11143,11 +10163,11 @@
       <w:color w:val="2F5496" w:themeColor="accent1" w:themeShade="BF"/>
     </w:rPr>
   </w:style>
-  <w:style w:type="paragraph" w:styleId="Ttulo5">
+  <w:style w:type="paragraph" w:styleId="Heading5">
     <w:name w:val="heading 5"/>
     <w:basedOn w:val="Normal"/>
     <w:next w:val="Normal"/>
-    <w:link w:val="Ttulo5Char"/>
+    <w:link w:val="Heading5Char"/>
     <w:uiPriority w:val="9"/>
     <w:semiHidden/>
     <w:unhideWhenUsed/>
@@ -11163,11 +10183,11 @@
       <w:color w:val="666666"/>
     </w:rPr>
   </w:style>
-  <w:style w:type="paragraph" w:styleId="Ttulo6">
+  <w:style w:type="paragraph" w:styleId="Heading6">
     <w:name w:val="heading 6"/>
     <w:basedOn w:val="Normal"/>
     <w:next w:val="Normal"/>
-    <w:link w:val="Ttulo6Char"/>
+    <w:link w:val="Heading6Char"/>
     <w:uiPriority w:val="9"/>
     <w:semiHidden/>
     <w:unhideWhenUsed/>
@@ -11184,13 +10204,13 @@
       <w:color w:val="666666"/>
     </w:rPr>
   </w:style>
-  <w:style w:type="character" w:default="1" w:styleId="Fontepargpadro">
+  <w:style w:type="character" w:default="1" w:styleId="DefaultParagraphFont">
     <w:name w:val="Default Paragraph Font"/>
     <w:uiPriority w:val="1"/>
     <w:semiHidden/>
     <w:unhideWhenUsed/>
   </w:style>
-  <w:style w:type="table" w:default="1" w:styleId="Tabelanormal">
+  <w:style w:type="table" w:default="1" w:styleId="TableNormal">
     <w:name w:val="Normal Table"/>
     <w:uiPriority w:val="99"/>
     <w:semiHidden/>
@@ -11205,7 +10225,7 @@
       </w:tblCellMar>
     </w:tblPr>
   </w:style>
-  <w:style w:type="numbering" w:default="1" w:styleId="Semlista">
+  <w:style w:type="numbering" w:default="1" w:styleId="NoList">
     <w:name w:val="No List"/>
     <w:uiPriority w:val="99"/>
     <w:semiHidden/>
@@ -11213,7 +10233,7 @@
   </w:style>
   <w:style w:type="table" w:customStyle="1" w:styleId="arttRelatriodeGesto">
     <w:name w:val="artt_Relatório de Gestão"/>
-    <w:basedOn w:val="Tabelanormal"/>
+    <w:basedOn w:val="TableNormal"/>
     <w:uiPriority w:val="99"/>
     <w:rsid w:val="00D97D72"/>
     <w:pPr>
@@ -11282,10 +10302,10 @@
       </w:tcPr>
     </w:tblStylePr>
   </w:style>
-  <w:style w:type="paragraph" w:styleId="Cabealho">
+  <w:style w:type="paragraph" w:styleId="Header">
     <w:name w:val="header"/>
     <w:basedOn w:val="Normal"/>
-    <w:link w:val="CabealhoChar"/>
+    <w:link w:val="HeaderChar"/>
     <w:uiPriority w:val="99"/>
     <w:unhideWhenUsed/>
     <w:rsid w:val="00D97D72"/>
@@ -11297,17 +10317,17 @@
       <w:spacing w:after="0" w:line="240" w:lineRule="auto"/>
     </w:pPr>
   </w:style>
-  <w:style w:type="character" w:customStyle="1" w:styleId="CabealhoChar">
-    <w:name w:val="Cabeçalho Char"/>
-    <w:basedOn w:val="Fontepargpadro"/>
-    <w:link w:val="Cabealho"/>
+  <w:style w:type="character" w:customStyle="1" w:styleId="HeaderChar">
+    <w:name w:val="Header Char"/>
+    <w:basedOn w:val="DefaultParagraphFont"/>
+    <w:link w:val="Header"/>
     <w:uiPriority w:val="99"/>
     <w:rsid w:val="00D97D72"/>
   </w:style>
-  <w:style w:type="paragraph" w:styleId="Rodap">
+  <w:style w:type="paragraph" w:styleId="Footer">
     <w:name w:val="footer"/>
     <w:basedOn w:val="Normal"/>
-    <w:link w:val="RodapChar"/>
+    <w:link w:val="FooterChar"/>
     <w:uiPriority w:val="99"/>
     <w:unhideWhenUsed/>
     <w:rsid w:val="00D97D72"/>
@@ -11319,10 +10339,10 @@
       <w:spacing w:after="0" w:line="240" w:lineRule="auto"/>
     </w:pPr>
   </w:style>
-  <w:style w:type="character" w:customStyle="1" w:styleId="RodapChar">
-    <w:name w:val="Rodapé Char"/>
-    <w:basedOn w:val="Fontepargpadro"/>
-    <w:link w:val="Rodap"/>
+  <w:style w:type="character" w:customStyle="1" w:styleId="FooterChar">
+    <w:name w:val="Footer Char"/>
+    <w:basedOn w:val="DefaultParagraphFont"/>
+    <w:link w:val="Footer"/>
     <w:uiPriority w:val="99"/>
     <w:rsid w:val="00D97D72"/>
   </w:style>
@@ -11342,7 +10362,7 @@
   </w:style>
   <w:style w:type="character" w:customStyle="1" w:styleId="PtextoChar">
     <w:name w:val="P_texto Char"/>
-    <w:basedOn w:val="Fontepargpadro"/>
+    <w:basedOn w:val="DefaultParagraphFont"/>
     <w:link w:val="Ptexto"/>
     <w:rsid w:val="00D97D72"/>
     <w:rPr>
@@ -11350,9 +10370,9 @@
       <w:sz w:val="24"/>
     </w:rPr>
   </w:style>
-  <w:style w:type="table" w:styleId="Tabelacomgrade">
+  <w:style w:type="table" w:styleId="TableGrid">
     <w:name w:val="Table Grid"/>
-    <w:basedOn w:val="Tabelanormal"/>
+    <w:basedOn w:val="TableNormal"/>
     <w:uiPriority w:val="39"/>
     <w:rsid w:val="00D97D72"/>
     <w:pPr>
@@ -11396,7 +10416,7 @@
   </w:style>
   <w:style w:type="character" w:customStyle="1" w:styleId="arttfichaChar">
     <w:name w:val="artt_ficha Char"/>
-    <w:basedOn w:val="Fontepargpadro"/>
+    <w:basedOn w:val="DefaultParagraphFont"/>
     <w:link w:val="arttficha"/>
     <w:rsid w:val="00D97D72"/>
     <w:rPr>
@@ -11433,7 +10453,7 @@
   </w:style>
   <w:style w:type="character" w:customStyle="1" w:styleId="TtuloAulaChar">
     <w:name w:val="Título Aula Char"/>
-    <w:basedOn w:val="Fontepargpadro"/>
+    <w:basedOn w:val="DefaultParagraphFont"/>
     <w:link w:val="TtuloAula"/>
     <w:uiPriority w:val="99"/>
     <w:locked/>
@@ -11451,10 +10471,10 @@
       </w14:textOutline>
     </w:rPr>
   </w:style>
-  <w:style w:type="character" w:customStyle="1" w:styleId="Ttulo1Char">
-    <w:name w:val="Título 1 Char"/>
-    <w:basedOn w:val="Fontepargpadro"/>
-    <w:link w:val="Ttulo1"/>
+  <w:style w:type="character" w:customStyle="1" w:styleId="Heading1Char">
+    <w:name w:val="Heading 1 Char"/>
+    <w:basedOn w:val="DefaultParagraphFont"/>
+    <w:link w:val="Heading1"/>
     <w:uiPriority w:val="9"/>
     <w:rsid w:val="00D97D72"/>
     <w:rPr>
@@ -11464,9 +10484,9 @@
       <w:szCs w:val="32"/>
     </w:rPr>
   </w:style>
-  <w:style w:type="paragraph" w:styleId="CabealhodoSumrio">
+  <w:style w:type="paragraph" w:styleId="TOCHeading">
     <w:name w:val="TOC Heading"/>
-    <w:basedOn w:val="Ttulo1"/>
+    <w:basedOn w:val="Heading1"/>
     <w:next w:val="Normal"/>
     <w:autoRedefine/>
     <w:uiPriority w:val="39"/>
@@ -11493,7 +10513,7 @@
   </w:style>
   <w:style w:type="character" w:styleId="Hyperlink">
     <w:name w:val="Hyperlink"/>
-    <w:basedOn w:val="Fontepargpadro"/>
+    <w:basedOn w:val="DefaultParagraphFont"/>
     <w:uiPriority w:val="99"/>
     <w:unhideWhenUsed/>
     <w:rsid w:val="00D97D72"/>
@@ -11502,7 +10522,7 @@
       <w:u w:val="single"/>
     </w:rPr>
   </w:style>
-  <w:style w:type="paragraph" w:styleId="Sumrio1">
+  <w:style w:type="paragraph" w:styleId="TOC1">
     <w:name w:val="toc 1"/>
     <w:basedOn w:val="Normal"/>
     <w:next w:val="Normal"/>
@@ -11542,7 +10562,7 @@
   </w:style>
   <w:style w:type="character" w:customStyle="1" w:styleId="PpargrafoChar">
     <w:name w:val="P_parágrafo Char"/>
-    <w:basedOn w:val="Fontepargpadro"/>
+    <w:basedOn w:val="DefaultParagraphFont"/>
     <w:link w:val="Ppargrafo"/>
     <w:rsid w:val="00D97D72"/>
     <w:rPr>
@@ -11566,7 +10586,7 @@
   </w:style>
   <w:style w:type="character" w:customStyle="1" w:styleId="PBulletsChar">
     <w:name w:val="P_Bullets Char"/>
-    <w:basedOn w:val="Fontepargpadro"/>
+    <w:basedOn w:val="DefaultParagraphFont"/>
     <w:link w:val="PBullets"/>
     <w:rsid w:val="00D97D72"/>
     <w:rPr>
@@ -11617,7 +10637,7 @@
   </w:style>
   <w:style w:type="character" w:customStyle="1" w:styleId="PtextotabelaChar">
     <w:name w:val="P_texto_tabela Char"/>
-    <w:basedOn w:val="Fontepargpadro"/>
+    <w:basedOn w:val="DefaultParagraphFont"/>
     <w:link w:val="Ptextotabela"/>
     <w:rsid w:val="00D97D72"/>
     <w:rPr>
@@ -11626,12 +10646,12 @@
       <w:szCs w:val="18"/>
     </w:rPr>
   </w:style>
-  <w:style w:type="paragraph" w:styleId="Legenda">
+  <w:style w:type="paragraph" w:styleId="Caption">
     <w:name w:val="caption"/>
     <w:aliases w:val="P_Legenda"/>
     <w:basedOn w:val="Normal"/>
     <w:next w:val="Normal"/>
-    <w:link w:val="LegendaChar"/>
+    <w:link w:val="CaptionChar"/>
     <w:uiPriority w:val="35"/>
     <w:unhideWhenUsed/>
     <w:qFormat/>
@@ -11650,7 +10670,7 @@
   </w:style>
   <w:style w:type="table" w:customStyle="1" w:styleId="MZtabela">
     <w:name w:val="MZ_tabela"/>
-    <w:basedOn w:val="Tabelanormal"/>
+    <w:basedOn w:val="TableNormal"/>
     <w:uiPriority w:val="99"/>
     <w:rsid w:val="00D97D72"/>
     <w:pPr>
@@ -11733,7 +10753,7 @@
   </w:style>
   <w:style w:type="character" w:customStyle="1" w:styleId="PdestaqueChar">
     <w:name w:val="P_destaque Char"/>
-    <w:basedOn w:val="Fontepargpadro"/>
+    <w:basedOn w:val="DefaultParagraphFont"/>
     <w:link w:val="Pdestaque"/>
     <w:rsid w:val="00D97D72"/>
     <w:rPr>
@@ -11757,7 +10777,7 @@
   </w:style>
   <w:style w:type="character" w:customStyle="1" w:styleId="PalfabetoChar">
     <w:name w:val="P_alfabeto Char"/>
-    <w:basedOn w:val="Fontepargpadro"/>
+    <w:basedOn w:val="DefaultParagraphFont"/>
     <w:link w:val="Palfabeto"/>
     <w:rsid w:val="00D97D72"/>
     <w:rPr>
@@ -11768,7 +10788,7 @@
   </w:style>
   <w:style w:type="paragraph" w:customStyle="1" w:styleId="P11Ttulonumerado">
     <w:name w:val="P_1.1 Título_numerado"/>
-    <w:basedOn w:val="Ttulo3"/>
+    <w:basedOn w:val="Heading3"/>
     <w:link w:val="P11TtulonumeradoChar"/>
     <w:qFormat/>
     <w:rsid w:val="00A4524A"/>
@@ -11788,7 +10808,7 @@
   </w:style>
   <w:style w:type="paragraph" w:customStyle="1" w:styleId="P1Ttulonumerado">
     <w:name w:val="P_1. Título_numerado"/>
-    <w:basedOn w:val="Ttulo2"/>
+    <w:basedOn w:val="Heading2"/>
     <w:link w:val="P1TtulonumeradoChar"/>
     <w:qFormat/>
     <w:rsid w:val="00A4524A"/>
@@ -11808,7 +10828,7 @@
   </w:style>
   <w:style w:type="character" w:customStyle="1" w:styleId="P11TtulonumeradoChar">
     <w:name w:val="P_1.1 Título_numerado Char"/>
-    <w:basedOn w:val="Fontepargpadro"/>
+    <w:basedOn w:val="DefaultParagraphFont"/>
     <w:link w:val="P11Ttulonumerado"/>
     <w:rsid w:val="00A4524A"/>
     <w:rPr>
@@ -11820,7 +10840,7 @@
   </w:style>
   <w:style w:type="paragraph" w:customStyle="1" w:styleId="P111Ttulonumerado">
     <w:name w:val="P_1.1.1 Título_numerado"/>
-    <w:basedOn w:val="Ttulo4"/>
+    <w:basedOn w:val="Heading4"/>
     <w:link w:val="P111TtulonumeradoChar"/>
     <w:qFormat/>
     <w:rsid w:val="00D97D72"/>
@@ -11843,7 +10863,7 @@
   </w:style>
   <w:style w:type="character" w:customStyle="1" w:styleId="P1TtulonumeradoChar">
     <w:name w:val="P_1. Título_numerado Char"/>
-    <w:basedOn w:val="Fontepargpadro"/>
+    <w:basedOn w:val="DefaultParagraphFont"/>
     <w:link w:val="P1Ttulonumerado"/>
     <w:rsid w:val="00A4524A"/>
     <w:rPr>
@@ -11855,7 +10875,7 @@
   </w:style>
   <w:style w:type="character" w:customStyle="1" w:styleId="P111TtulonumeradoChar">
     <w:name w:val="P_1.1.1 Título_numerado Char"/>
-    <w:basedOn w:val="Fontepargpadro"/>
+    <w:basedOn w:val="DefaultParagraphFont"/>
     <w:link w:val="P111Ttulonumerado"/>
     <w:rsid w:val="00D97D72"/>
     <w:rPr>
@@ -11865,10 +10885,10 @@
       <w:szCs w:val="24"/>
     </w:rPr>
   </w:style>
-  <w:style w:type="character" w:customStyle="1" w:styleId="Ttulo3Char">
-    <w:name w:val="Título 3 Char"/>
-    <w:basedOn w:val="Fontepargpadro"/>
-    <w:link w:val="Ttulo3"/>
+  <w:style w:type="character" w:customStyle="1" w:styleId="Heading3Char">
+    <w:name w:val="Heading 3 Char"/>
+    <w:basedOn w:val="DefaultParagraphFont"/>
+    <w:link w:val="Heading3"/>
     <w:uiPriority w:val="9"/>
     <w:rsid w:val="00D97D72"/>
     <w:rPr>
@@ -11878,10 +10898,10 @@
       <w:szCs w:val="24"/>
     </w:rPr>
   </w:style>
-  <w:style w:type="character" w:customStyle="1" w:styleId="Ttulo2Char">
-    <w:name w:val="Título 2 Char"/>
-    <w:basedOn w:val="Fontepargpadro"/>
-    <w:link w:val="Ttulo2"/>
+  <w:style w:type="character" w:customStyle="1" w:styleId="Heading2Char">
+    <w:name w:val="Heading 2 Char"/>
+    <w:basedOn w:val="DefaultParagraphFont"/>
+    <w:link w:val="Heading2"/>
     <w:uiPriority w:val="9"/>
     <w:semiHidden/>
     <w:rsid w:val="00D97D72"/>
@@ -11892,10 +10912,10 @@
       <w:szCs w:val="26"/>
     </w:rPr>
   </w:style>
-  <w:style w:type="character" w:customStyle="1" w:styleId="Ttulo4Char">
-    <w:name w:val="Título 4 Char"/>
-    <w:basedOn w:val="Fontepargpadro"/>
-    <w:link w:val="Ttulo4"/>
+  <w:style w:type="character" w:customStyle="1" w:styleId="Heading4Char">
+    <w:name w:val="Heading 4 Char"/>
+    <w:basedOn w:val="DefaultParagraphFont"/>
+    <w:link w:val="Heading4"/>
     <w:uiPriority w:val="9"/>
     <w:semiHidden/>
     <w:rsid w:val="00D97D72"/>
@@ -11906,7 +10926,7 @@
       <w:color w:val="2F5496" w:themeColor="accent1" w:themeShade="BF"/>
     </w:rPr>
   </w:style>
-  <w:style w:type="paragraph" w:styleId="Sumrio2">
+  <w:style w:type="paragraph" w:styleId="TOC2">
     <w:name w:val="toc 2"/>
     <w:basedOn w:val="Normal"/>
     <w:next w:val="Normal"/>
@@ -11923,7 +10943,7 @@
       <w:ind w:left="220"/>
     </w:pPr>
   </w:style>
-  <w:style w:type="paragraph" w:styleId="Sumrio3">
+  <w:style w:type="paragraph" w:styleId="TOC3">
     <w:name w:val="toc 3"/>
     <w:basedOn w:val="Normal"/>
     <w:next w:val="Normal"/>
@@ -11959,9 +10979,9 @@
       <w:szCs w:val="24"/>
     </w:rPr>
   </w:style>
-  <w:style w:type="character" w:styleId="Refdecomentrio">
+  <w:style w:type="character" w:styleId="CommentReference">
     <w:name w:val="annotation reference"/>
-    <w:basedOn w:val="Fontepargpadro"/>
+    <w:basedOn w:val="DefaultParagraphFont"/>
     <w:uiPriority w:val="99"/>
     <w:semiHidden/>
     <w:unhideWhenUsed/>
@@ -11971,9 +10991,9 @@
       <w:szCs w:val="16"/>
     </w:rPr>
   </w:style>
-  <w:style w:type="table" w:styleId="TabeladeGradeClara">
+  <w:style w:type="table" w:styleId="TableGridLight">
     <w:name w:val="Grid Table Light"/>
-    <w:basedOn w:val="Tabelanormal"/>
+    <w:basedOn w:val="TableNormal"/>
     <w:uiPriority w:val="40"/>
     <w:rsid w:val="00D97D72"/>
     <w:pPr>
@@ -11990,10 +11010,10 @@
       </w:tblBorders>
     </w:tblPr>
   </w:style>
-  <w:style w:type="paragraph" w:styleId="Textodecomentrio">
+  <w:style w:type="paragraph" w:styleId="CommentText">
     <w:name w:val="annotation text"/>
     <w:basedOn w:val="Normal"/>
-    <w:link w:val="TextodecomentrioChar"/>
+    <w:link w:val="CommentTextChar"/>
     <w:uiPriority w:val="99"/>
     <w:semiHidden/>
     <w:unhideWhenUsed/>
@@ -12006,10 +11026,10 @@
       <w:szCs w:val="20"/>
     </w:rPr>
   </w:style>
-  <w:style w:type="character" w:customStyle="1" w:styleId="TextodecomentrioChar">
-    <w:name w:val="Texto de comentário Char"/>
-    <w:basedOn w:val="Fontepargpadro"/>
-    <w:link w:val="Textodecomentrio"/>
+  <w:style w:type="character" w:customStyle="1" w:styleId="CommentTextChar">
+    <w:name w:val="Comment Text Char"/>
+    <w:basedOn w:val="DefaultParagraphFont"/>
+    <w:link w:val="CommentText"/>
     <w:uiPriority w:val="99"/>
     <w:semiHidden/>
     <w:rsid w:val="00D97D72"/>
@@ -12039,7 +11059,7 @@
   </w:style>
   <w:style w:type="character" w:customStyle="1" w:styleId="txtrecChar">
     <w:name w:val="txt_rec Char"/>
-    <w:basedOn w:val="Fontepargpadro"/>
+    <w:basedOn w:val="DefaultParagraphFont"/>
     <w:link w:val="txtrec"/>
     <w:uiPriority w:val="99"/>
     <w:locked/>
@@ -12052,7 +11072,7 @@
   </w:style>
   <w:style w:type="table" w:customStyle="1" w:styleId="tabelaneuro">
     <w:name w:val="tabela_neuro"/>
-    <w:basedOn w:val="Tabelanormal"/>
+    <w:basedOn w:val="TableNormal"/>
     <w:uiPriority w:val="99"/>
     <w:rsid w:val="00D97D72"/>
     <w:pPr>
@@ -12076,9 +11096,9 @@
       <w:vAlign w:val="center"/>
     </w:tcPr>
   </w:style>
-  <w:style w:type="character" w:styleId="TextodoEspaoReservado">
+  <w:style w:type="character" w:styleId="PlaceholderText">
     <w:name w:val="Placeholder Text"/>
-    <w:basedOn w:val="Fontepargpadro"/>
+    <w:basedOn w:val="DefaultParagraphFont"/>
     <w:uiPriority w:val="99"/>
     <w:semiHidden/>
     <w:rsid w:val="00D97D72"/>
@@ -12086,11 +11106,11 @@
       <w:color w:val="808080"/>
     </w:rPr>
   </w:style>
-  <w:style w:type="paragraph" w:styleId="Assuntodocomentrio">
+  <w:style w:type="paragraph" w:styleId="CommentSubject">
     <w:name w:val="annotation subject"/>
-    <w:basedOn w:val="Textodecomentrio"/>
-    <w:next w:val="Textodecomentrio"/>
-    <w:link w:val="AssuntodocomentrioChar"/>
+    <w:basedOn w:val="CommentText"/>
+    <w:next w:val="CommentText"/>
+    <w:link w:val="CommentSubjectChar"/>
     <w:uiPriority w:val="99"/>
     <w:semiHidden/>
     <w:unhideWhenUsed/>
@@ -12100,10 +11120,10 @@
       <w:bCs/>
     </w:rPr>
   </w:style>
-  <w:style w:type="character" w:customStyle="1" w:styleId="AssuntodocomentrioChar">
-    <w:name w:val="Assunto do comentário Char"/>
-    <w:basedOn w:val="TextodecomentrioChar"/>
-    <w:link w:val="Assuntodocomentrio"/>
+  <w:style w:type="character" w:customStyle="1" w:styleId="CommentSubjectChar">
+    <w:name w:val="Comment Subject Char"/>
+    <w:basedOn w:val="CommentTextChar"/>
+    <w:link w:val="CommentSubject"/>
     <w:uiPriority w:val="99"/>
     <w:semiHidden/>
     <w:rsid w:val="00D97D72"/>
@@ -12114,8 +11134,8 @@
       <w:szCs w:val="20"/>
     </w:rPr>
   </w:style>
-  <w:style w:type="table" w:customStyle="1" w:styleId="TableNormal">
-    <w:name w:val="Table Normal"/>
+  <w:style w:type="table" w:customStyle="1" w:styleId="TableNormal1">
+    <w:name w:val="Table Normal1"/>
     <w:rsid w:val="00D97D72"/>
     <w:rPr>
       <w:rFonts w:ascii="Calibri" w:eastAsia="Calibri" w:hAnsi="Calibri" w:cs="Calibri"/>
@@ -12130,9 +11150,9 @@
       </w:tblCellMar>
     </w:tblPr>
   </w:style>
-  <w:style w:type="character" w:styleId="MenoPendente">
+  <w:style w:type="character" w:styleId="UnresolvedMention">
     <w:name w:val="Unresolved Mention"/>
-    <w:basedOn w:val="Fontepargpadro"/>
+    <w:basedOn w:val="DefaultParagraphFont"/>
     <w:uiPriority w:val="99"/>
     <w:semiHidden/>
     <w:unhideWhenUsed/>
@@ -12172,15 +11192,15 @@
   </w:style>
   <w:style w:type="character" w:customStyle="1" w:styleId="arttIMGChar">
     <w:name w:val="artt_IMG Char"/>
-    <w:basedOn w:val="Fontepargpadro"/>
+    <w:basedOn w:val="DefaultParagraphFont"/>
     <w:link w:val="arttIMG"/>
     <w:rsid w:val="00D97D72"/>
   </w:style>
-  <w:style w:type="paragraph" w:styleId="Subttulo">
+  <w:style w:type="paragraph" w:styleId="Subtitle">
     <w:name w:val="Subtitle"/>
     <w:basedOn w:val="Normal"/>
     <w:next w:val="Normal"/>
-    <w:link w:val="SubttuloChar"/>
+    <w:link w:val="SubtitleChar"/>
     <w:uiPriority w:val="11"/>
     <w:qFormat/>
     <w:rsid w:val="00D97D72"/>
@@ -12195,10 +11215,10 @@
       <w:szCs w:val="30"/>
     </w:rPr>
   </w:style>
-  <w:style w:type="character" w:customStyle="1" w:styleId="SubttuloChar">
-    <w:name w:val="Subtítulo Char"/>
-    <w:basedOn w:val="Fontepargpadro"/>
-    <w:link w:val="Subttulo"/>
+  <w:style w:type="character" w:customStyle="1" w:styleId="SubtitleChar">
+    <w:name w:val="Subtitle Char"/>
+    <w:basedOn w:val="DefaultParagraphFont"/>
+    <w:link w:val="Subtitle"/>
     <w:uiPriority w:val="11"/>
     <w:rsid w:val="00D97D72"/>
     <w:rPr>
@@ -12207,11 +11227,11 @@
       <w:szCs w:val="30"/>
     </w:rPr>
   </w:style>
-  <w:style w:type="paragraph" w:styleId="Ttulo">
+  <w:style w:type="paragraph" w:styleId="Title">
     <w:name w:val="Title"/>
     <w:basedOn w:val="Normal"/>
     <w:next w:val="Normal"/>
-    <w:link w:val="TtuloChar"/>
+    <w:link w:val="TitleChar"/>
     <w:uiPriority w:val="10"/>
     <w:qFormat/>
     <w:rsid w:val="00D97D72"/>
@@ -12225,10 +11245,10 @@
       <w:szCs w:val="52"/>
     </w:rPr>
   </w:style>
-  <w:style w:type="character" w:customStyle="1" w:styleId="TtuloChar">
-    <w:name w:val="Título Char"/>
-    <w:basedOn w:val="Fontepargpadro"/>
-    <w:link w:val="Ttulo"/>
+  <w:style w:type="character" w:customStyle="1" w:styleId="TitleChar">
+    <w:name w:val="Title Char"/>
+    <w:basedOn w:val="DefaultParagraphFont"/>
+    <w:link w:val="Title"/>
     <w:uiPriority w:val="10"/>
     <w:rsid w:val="00D97D72"/>
     <w:rPr>
@@ -12236,10 +11256,10 @@
       <w:szCs w:val="52"/>
     </w:rPr>
   </w:style>
-  <w:style w:type="character" w:customStyle="1" w:styleId="Ttulo5Char">
-    <w:name w:val="Título 5 Char"/>
-    <w:basedOn w:val="Fontepargpadro"/>
-    <w:link w:val="Ttulo5"/>
+  <w:style w:type="character" w:customStyle="1" w:styleId="Heading5Char">
+    <w:name w:val="Heading 5 Char"/>
+    <w:basedOn w:val="DefaultParagraphFont"/>
+    <w:link w:val="Heading5"/>
     <w:uiPriority w:val="9"/>
     <w:semiHidden/>
     <w:rsid w:val="00D97D72"/>
@@ -12247,10 +11267,10 @@
       <w:color w:val="666666"/>
     </w:rPr>
   </w:style>
-  <w:style w:type="character" w:customStyle="1" w:styleId="Ttulo6Char">
-    <w:name w:val="Título 6 Char"/>
-    <w:basedOn w:val="Fontepargpadro"/>
-    <w:link w:val="Ttulo6"/>
+  <w:style w:type="character" w:customStyle="1" w:styleId="Heading6Char">
+    <w:name w:val="Heading 6 Char"/>
+    <w:basedOn w:val="DefaultParagraphFont"/>
+    <w:link w:val="Heading6"/>
     <w:uiPriority w:val="9"/>
     <w:semiHidden/>
     <w:rsid w:val="00D97D72"/>
@@ -12280,7 +11300,7 @@
   </w:style>
   <w:style w:type="character" w:customStyle="1" w:styleId="txtChar">
     <w:name w:val="txt Char"/>
-    <w:basedOn w:val="Fontepargpadro"/>
+    <w:basedOn w:val="DefaultParagraphFont"/>
     <w:link w:val="txt"/>
     <w:uiPriority w:val="99"/>
     <w:locked/>
@@ -12293,7 +11313,7 @@
   </w:style>
   <w:style w:type="paragraph" w:customStyle="1" w:styleId="Fonte">
     <w:name w:val="Fonte"/>
-    <w:basedOn w:val="Legenda"/>
+    <w:basedOn w:val="Caption"/>
     <w:link w:val="FonteChar"/>
     <w:qFormat/>
     <w:rsid w:val="006D3229"/>
@@ -12312,7 +11332,7 @@
   </w:style>
   <w:style w:type="character" w:customStyle="1" w:styleId="FonteChar">
     <w:name w:val="Fonte Char"/>
-    <w:basedOn w:val="Fontepargpadro"/>
+    <w:basedOn w:val="DefaultParagraphFont"/>
     <w:link w:val="Fonte"/>
     <w:locked/>
     <w:rsid w:val="006D3229"/>
@@ -12353,11 +11373,11 @@
       <w:lang w:eastAsia="pt-BR" w:bidi="pt-BR"/>
     </w:rPr>
   </w:style>
-  <w:style w:type="character" w:customStyle="1" w:styleId="LegendaChar">
-    <w:name w:val="Legenda Char"/>
+  <w:style w:type="character" w:customStyle="1" w:styleId="CaptionChar">
+    <w:name w:val="Caption Char"/>
     <w:aliases w:val="P_Legenda Char"/>
-    <w:basedOn w:val="Fontepargpadro"/>
-    <w:link w:val="Legenda"/>
+    <w:basedOn w:val="DefaultParagraphFont"/>
+    <w:link w:val="Caption"/>
     <w:uiPriority w:val="35"/>
     <w:locked/>
     <w:rsid w:val="006D3229"/>
@@ -12368,7 +11388,7 @@
       <w:szCs w:val="18"/>
     </w:rPr>
   </w:style>
-  <w:style w:type="paragraph" w:styleId="PargrafodaLista">
+  <w:style w:type="paragraph" w:styleId="ListParagraph">
     <w:name w:val="List Paragraph"/>
     <w:basedOn w:val="Normal"/>
     <w:uiPriority w:val="34"/>
@@ -12381,7 +11401,7 @@
   </w:style>
   <w:style w:type="table" w:customStyle="1" w:styleId="Ptabelain">
     <w:name w:val="P_tabela_in"/>
-    <w:basedOn w:val="Tabelanormal"/>
+    <w:basedOn w:val="TableNormal"/>
     <w:uiPriority w:val="99"/>
     <w:rsid w:val="003075FD"/>
     <w:pPr>
@@ -12396,7 +11416,7 @@
   </w:style>
   <w:style w:type="table" w:customStyle="1" w:styleId="Ptabela">
     <w:name w:val="P_tabela"/>
-    <w:basedOn w:val="Tabelanormal"/>
+    <w:basedOn w:val="TableNormal"/>
     <w:uiPriority w:val="99"/>
     <w:rsid w:val="00E438D4"/>
     <w:pPr>
@@ -12446,9 +11466,9 @@
       <w:szCs w:val="24"/>
     </w:rPr>
   </w:style>
-  <w:style w:type="character" w:styleId="Forte">
+  <w:style w:type="character" w:styleId="Strong">
     <w:name w:val="Strong"/>
-    <w:basedOn w:val="Fontepargpadro"/>
+    <w:basedOn w:val="DefaultParagraphFont"/>
     <w:uiPriority w:val="22"/>
     <w:qFormat/>
     <w:rsid w:val="0008780C"/>
@@ -12463,7 +11483,7 @@
 <file path=word/charts/chart1.xml><?xml version="1.0" encoding="utf-8"?>
 <c:chartSpace xmlns:c="http://schemas.openxmlformats.org/drawingml/2006/chart" xmlns:a="http://schemas.openxmlformats.org/drawingml/2006/main" xmlns:r="http://schemas.openxmlformats.org/officeDocument/2006/relationships" xmlns:c16r2="http://schemas.microsoft.com/office/drawing/2015/06/chart">
   <c:date1904 val="0"/>
-  <c:lang val="pt-BR"/>
+  <c:lang val="en-US"/>
   <c:roundedCorners val="0"/>
   <mc:AlternateContent xmlns:mc="http://schemas.openxmlformats.org/markup-compatibility/2006">
     <mc:Choice xmlns:c14="http://schemas.microsoft.com/office/drawing/2007/8/2/chart" Requires="c14">
@@ -13307,7 +12327,7 @@
           </w:pPr>
           <w:r>
             <w:rPr>
-              <w:rStyle w:val="TextodoEspaoReservado"/>
+              <w:rStyle w:val="PlaceholderText"/>
             </w:rPr>
             <w:t>[Título]</w:t>
           </w:r>
@@ -13336,7 +12356,7 @@
           </w:pPr>
           <w:r>
             <w:rPr>
-              <w:rStyle w:val="TextodoEspaoReservado"/>
+              <w:rStyle w:val="PlaceholderText"/>
             </w:rPr>
             <w:t>[Título]</w:t>
           </w:r>
@@ -13354,7 +12374,7 @@
     <w:charset w:val="00"/>
     <w:family w:val="roman"/>
     <w:pitch w:val="variable"/>
-    <w:sig w:usb0="E0002EFF" w:usb1="C000785B" w:usb2="00000009" w:usb3="00000000" w:csb0="000001FF" w:csb1="00000000"/>
+    <w:sig w:usb0="E0002AFF" w:usb1="C0007843" w:usb2="00000009" w:usb3="00000000" w:csb0="000001FF" w:csb1="00000000"/>
   </w:font>
   <w:font w:name="Symbol">
     <w:panose1 w:val="05050102010706020507"/>
@@ -13382,7 +12402,7 @@
     <w:charset w:val="00"/>
     <w:family w:val="swiss"/>
     <w:pitch w:val="variable"/>
-    <w:sig w:usb0="E4002EFF" w:usb1="C000247B" w:usb2="00000009" w:usb3="00000000" w:csb0="000001FF" w:csb1="00000000"/>
+    <w:sig w:usb0="E0002AFF" w:usb1="4000ACFF" w:usb2="00000001" w:usb3="00000000" w:csb0="000001FF" w:csb1="00000000"/>
   </w:font>
   <w:font w:name="Calibri Light">
     <w:panose1 w:val="020F0302020204030204"/>
@@ -13404,7 +12424,7 @@
     <w:charset w:val="00"/>
     <w:family w:val="swiss"/>
     <w:pitch w:val="variable"/>
-    <w:sig w:usb0="E0002EFF" w:usb1="C000785B" w:usb2="00000009" w:usb3="00000000" w:csb0="000001FF" w:csb1="00000000"/>
+    <w:sig w:usb0="E0002AFF" w:usb1="C0007843" w:usb2="00000009" w:usb3="00000000" w:csb0="000001FF" w:csb1="00000000"/>
   </w:font>
   <w:font w:name="Helvetica">
     <w:panose1 w:val="020B0604020202020204"/>
@@ -13433,6 +12453,7 @@
   </w:compat>
   <w:rsids>
     <w:rsidRoot w:val="0047536E"/>
+    <w:rsid w:val="00037BBE"/>
     <w:rsid w:val="000C4520"/>
     <w:rsid w:val="00110C6F"/>
     <w:rsid w:val="00152C0B"/>
@@ -13896,13 +12917,13 @@
     <w:name w:val="Normal"/>
     <w:qFormat/>
   </w:style>
-  <w:style w:type="character" w:default="1" w:styleId="Fontepargpadro">
+  <w:style w:type="character" w:default="1" w:styleId="DefaultParagraphFont">
     <w:name w:val="Default Paragraph Font"/>
     <w:uiPriority w:val="1"/>
     <w:semiHidden/>
     <w:unhideWhenUsed/>
   </w:style>
-  <w:style w:type="table" w:default="1" w:styleId="Tabelanormal">
+  <w:style w:type="table" w:default="1" w:styleId="TableNormal">
     <w:name w:val="Normal Table"/>
     <w:uiPriority w:val="99"/>
     <w:semiHidden/>
@@ -13917,15 +12938,15 @@
       </w:tblCellMar>
     </w:tblPr>
   </w:style>
-  <w:style w:type="numbering" w:default="1" w:styleId="Semlista">
+  <w:style w:type="numbering" w:default="1" w:styleId="NoList">
     <w:name w:val="No List"/>
     <w:uiPriority w:val="99"/>
     <w:semiHidden/>
     <w:unhideWhenUsed/>
   </w:style>
-  <w:style w:type="character" w:styleId="TextodoEspaoReservado">
+  <w:style w:type="character" w:styleId="PlaceholderText">
     <w:name w:val="Placeholder Text"/>
-    <w:basedOn w:val="Fontepargpadro"/>
+    <w:basedOn w:val="DefaultParagraphFont"/>
     <w:uiPriority w:val="99"/>
     <w:semiHidden/>
     <w:rsid w:val="00AE19FE"/>
